--- a/Диплом.docx
+++ b/Диплом.docx
@@ -31,11 +31,13 @@
         <w:jc w:val="left"/>
         <w:rPr>
           <w:sz w:val="28"/>
-        </w:rPr>
-      </w:pPr>
-      <w:r>
-        <w:rPr>
-          <w:sz w:val="28"/>
+          <w:szCs w:val="28"/>
+        </w:rPr>
+      </w:pPr>
+      <w:r>
+        <w:rPr>
+          <w:sz w:val="28"/>
+          <w:szCs w:val="28"/>
         </w:rPr>
         <w:t>Головним напрямком при виробництві електронних модулів залишається зниження собівартості збірки і монтажу друкованих плат при підтримці стабільно високого рівня якості. Операція встановлення компонентів на друковану плату багато в чому визначає економічність і продуктивність. Автоматичні системи для складання електронних модулів у все більшій мірі орієнтуються на програмне забезпечення. Це комп'ютеризована техніка, керована потужними контролерами, здатними обробити великий обсяг інформації в реальному часі, з широким спектром функцій. Безумовно, як механічні, так і програмні функції обладнання стають більш складними, але завдання полягає в тому, щоб забезпечити навіть більш просте управління як окремої машиною, так і комплексної лінією на рівні оператора.</w:t>
       </w:r>
@@ -48,11 +50,13 @@
         <w:jc w:val="left"/>
         <w:rPr>
           <w:sz w:val="28"/>
-        </w:rPr>
-      </w:pPr>
-      <w:r>
-        <w:rPr>
-          <w:sz w:val="28"/>
+          <w:szCs w:val="28"/>
+        </w:rPr>
+      </w:pPr>
+      <w:r>
+        <w:rPr>
+          <w:sz w:val="28"/>
+          <w:szCs w:val="28"/>
         </w:rPr>
         <w:t>Виробництво друкованих плат на стадії монтажних операцій зазвичай включає в себе наступні основні етапи:</w:t>
       </w:r>
@@ -65,11 +69,13 @@
         <w:jc w:val="left"/>
         <w:rPr>
           <w:sz w:val="28"/>
-        </w:rPr>
-      </w:pPr>
-      <w:r>
-        <w:rPr>
-          <w:sz w:val="28"/>
+          <w:szCs w:val="28"/>
+        </w:rPr>
+      </w:pPr>
+      <w:r>
+        <w:rPr>
+          <w:sz w:val="28"/>
+          <w:szCs w:val="28"/>
         </w:rPr>
         <w:t>- підготовка компонентів і матеріалів;</w:t>
       </w:r>
@@ -82,11 +88,13 @@
         <w:jc w:val="left"/>
         <w:rPr>
           <w:sz w:val="28"/>
-        </w:rPr>
-      </w:pPr>
-      <w:r>
-        <w:rPr>
-          <w:sz w:val="28"/>
+          <w:szCs w:val="28"/>
+        </w:rPr>
+      </w:pPr>
+      <w:r>
+        <w:rPr>
+          <w:sz w:val="28"/>
+          <w:szCs w:val="28"/>
         </w:rPr>
         <w:t>- нанесення паяльної пасти;</w:t>
       </w:r>
@@ -99,11 +107,13 @@
         <w:jc w:val="left"/>
         <w:rPr>
           <w:sz w:val="28"/>
-        </w:rPr>
-      </w:pPr>
-      <w:r>
-        <w:rPr>
-          <w:sz w:val="28"/>
+          <w:szCs w:val="28"/>
+        </w:rPr>
+      </w:pPr>
+      <w:r>
+        <w:rPr>
+          <w:sz w:val="28"/>
+          <w:szCs w:val="28"/>
         </w:rPr>
         <w:t>- установка компонентів;</w:t>
       </w:r>
@@ -116,11 +126,13 @@
         <w:jc w:val="left"/>
         <w:rPr>
           <w:sz w:val="28"/>
-        </w:rPr>
-      </w:pPr>
-      <w:r>
-        <w:rPr>
-          <w:sz w:val="28"/>
+          <w:szCs w:val="28"/>
+        </w:rPr>
+      </w:pPr>
+      <w:r>
+        <w:rPr>
+          <w:sz w:val="28"/>
+          <w:szCs w:val="28"/>
         </w:rPr>
         <w:t>- припаювання елементів;</w:t>
       </w:r>
@@ -133,30 +145,35 @@
         <w:jc w:val="left"/>
         <w:rPr>
           <w:sz w:val="28"/>
+          <w:szCs w:val="28"/>
           <w:lang w:eastAsia="uk-UA"/>
         </w:rPr>
       </w:pPr>
       <w:r>
         <w:rPr>
           <w:sz w:val="28"/>
+          <w:szCs w:val="28"/>
         </w:rPr>
         <w:t>Нанесення пасти на контактні площадки виконується дозатором при відпрацюванні макетного зразка плати, а при серійному виготовленні модулів використовується трафарет спільно з оснащенням. Трафарет виготовляється з металевої фольги, що має товщину від 0,075 до 0,2 мм з отворами прямокутної, трапецієподібної або круглої форми. може бути виготовлений з різних матеріалів: нержавіючої сталі, нікелю, бронзи. Часто для виготовлення трафарету застосовується сталь</w:t>
       </w:r>
       <w:r>
         <w:rPr>
           <w:sz w:val="28"/>
+          <w:szCs w:val="28"/>
         </w:rPr>
         <w:t xml:space="preserve"> (мал. 1)</w:t>
       </w:r>
       <w:r>
         <w:rPr>
           <w:sz w:val="28"/>
+          <w:szCs w:val="28"/>
         </w:rPr>
         <w:t>.</w:t>
       </w:r>
       <w:r>
         <w:rPr>
           <w:sz w:val="28"/>
+          <w:szCs w:val="28"/>
           <w:lang w:eastAsia="uk-UA"/>
         </w:rPr>
         <w:t xml:space="preserve"> </w:t>
@@ -170,16 +187,18 @@
         <w:jc w:val="center"/>
         <w:rPr>
           <w:sz w:val="28"/>
-        </w:rPr>
-      </w:pPr>
-      <w:r>
-        <w:rPr>
-          <w:sz w:val="28"/>
+          <w:szCs w:val="28"/>
+        </w:rPr>
+      </w:pPr>
+      <w:r>
+        <w:rPr>
+          <w:sz w:val="28"/>
+          <w:szCs w:val="28"/>
           <w:lang w:eastAsia="uk-UA"/>
         </w:rPr>
         <w:lastRenderedPageBreak/>
         <w:drawing>
-          <wp:inline distT="0" distB="0" distL="0" distR="0" wp14:anchorId="2E971C4A" wp14:editId="762521D0">
+          <wp:inline distT="0" distB="0" distL="0" distR="0" wp14:anchorId="4F5F609B" wp14:editId="190A0AEE">
             <wp:extent cx="2926080" cy="1828800"/>
             <wp:effectExtent l="0" t="0" r="7620" b="0"/>
             <wp:docPr id="4" name="Рисунок 4"/>
@@ -229,17 +248,20 @@
         <w:jc w:val="center"/>
         <w:rPr>
           <w:sz w:val="28"/>
-        </w:rPr>
-      </w:pPr>
-      <w:r>
-        <w:rPr>
-          <w:sz w:val="28"/>
+          <w:szCs w:val="28"/>
+        </w:rPr>
+      </w:pPr>
+      <w:r>
+        <w:rPr>
+          <w:sz w:val="28"/>
+          <w:szCs w:val="28"/>
         </w:rPr>
         <w:t>Мал. 1.1</w:t>
       </w:r>
       <w:r>
         <w:rPr>
           <w:sz w:val="28"/>
+          <w:szCs w:val="28"/>
         </w:rPr>
         <w:t xml:space="preserve"> – Сталевий трафарет</w:t>
       </w:r>
@@ -252,11 +274,13 @@
         <w:jc w:val="left"/>
         <w:rPr>
           <w:sz w:val="28"/>
-        </w:rPr>
-      </w:pPr>
-      <w:r>
-        <w:rPr>
-          <w:sz w:val="28"/>
+          <w:szCs w:val="28"/>
+        </w:rPr>
+      </w:pPr>
+      <w:r>
+        <w:rPr>
+          <w:sz w:val="28"/>
+          <w:szCs w:val="28"/>
         </w:rPr>
         <w:t>Отвори роблять за допомогою травлення, вирізаються лазером або за допомогою гальванопластики.</w:t>
       </w:r>
@@ -269,11 +293,13 @@
         <w:jc w:val="left"/>
         <w:rPr>
           <w:sz w:val="28"/>
-        </w:rPr>
-      </w:pPr>
-      <w:r>
-        <w:rPr>
-          <w:sz w:val="28"/>
+          <w:szCs w:val="28"/>
+        </w:rPr>
+      </w:pPr>
+      <w:r>
+        <w:rPr>
+          <w:sz w:val="28"/>
+          <w:szCs w:val="28"/>
         </w:rPr>
         <w:t>Після перенесення пасти на групову плату на неї встановлюються компоненти і виконується розплавлення пасти.</w:t>
       </w:r>
@@ -286,11 +312,13 @@
         <w:jc w:val="left"/>
         <w:rPr>
           <w:sz w:val="28"/>
-        </w:rPr>
-      </w:pPr>
-      <w:r>
-        <w:rPr>
-          <w:sz w:val="28"/>
+          <w:szCs w:val="28"/>
+        </w:rPr>
+      </w:pPr>
+      <w:r>
+        <w:rPr>
+          <w:sz w:val="28"/>
+          <w:szCs w:val="28"/>
         </w:rPr>
         <w:t xml:space="preserve">Установка </w:t>
       </w:r>
@@ -298,6 +326,7 @@
       <w:r>
         <w:rPr>
           <w:sz w:val="28"/>
+          <w:szCs w:val="28"/>
         </w:rPr>
         <w:t>планарних</w:t>
       </w:r>
@@ -305,6 +334,7 @@
       <w:r>
         <w:rPr>
           <w:sz w:val="28"/>
+          <w:szCs w:val="28"/>
         </w:rPr>
         <w:t xml:space="preserve"> компонентів на плату з нанесеною пастою може виконуватися вручну або за допомогою засобів автоматизації. При ручній установці неминучі помилки в номіналах компонентів. Неможливо забезпечити вірний та однаковий притиск компонентів до пасти. Щоб не допустити помилок при збірці модулів застосовують різну ступінь автоматизації.</w:t>
       </w:r>
@@ -317,14 +347,17 @@
         <w:jc w:val="center"/>
         <w:rPr>
           <w:sz w:val="28"/>
-        </w:rPr>
-      </w:pPr>
-      <w:r>
-        <w:rPr>
+          <w:szCs w:val="28"/>
+        </w:rPr>
+      </w:pPr>
+      <w:r>
+        <w:rPr>
+          <w:sz w:val="28"/>
+          <w:szCs w:val="28"/>
           <w:lang w:eastAsia="uk-UA"/>
         </w:rPr>
         <w:drawing>
-          <wp:inline distT="0" distB="0" distL="0" distR="0" wp14:anchorId="098F2E17" wp14:editId="54E7CFD7">
+          <wp:inline distT="0" distB="0" distL="0" distR="0" wp14:anchorId="3152002A" wp14:editId="31DD0B79">
             <wp:extent cx="2924175" cy="2867025"/>
             <wp:effectExtent l="0" t="0" r="9525" b="9525"/>
             <wp:docPr id="5" name="Рисунок 5" descr="Установка микросхемы с помощью полуавтомата"/>
@@ -381,23 +414,27 @@
         <w:jc w:val="center"/>
         <w:rPr>
           <w:sz w:val="28"/>
-        </w:rPr>
-      </w:pPr>
-      <w:r>
-        <w:rPr>
-          <w:sz w:val="28"/>
+          <w:szCs w:val="28"/>
+        </w:rPr>
+      </w:pPr>
+      <w:r>
+        <w:rPr>
+          <w:sz w:val="28"/>
+          <w:szCs w:val="28"/>
         </w:rPr>
         <w:t xml:space="preserve">Мал. </w:t>
       </w:r>
       <w:r>
         <w:rPr>
           <w:sz w:val="28"/>
+          <w:szCs w:val="28"/>
         </w:rPr>
         <w:t>1.</w:t>
       </w:r>
       <w:r>
         <w:rPr>
           <w:sz w:val="28"/>
+          <w:szCs w:val="28"/>
         </w:rPr>
         <w:t>2 – Установка мікросхеми за допомогою напівавтомата</w:t>
       </w:r>
@@ -432,17 +469,20 @@
         <w:jc w:val="left"/>
         <w:rPr>
           <w:sz w:val="28"/>
-        </w:rPr>
-      </w:pPr>
-      <w:r>
-        <w:rPr>
-          <w:sz w:val="28"/>
+          <w:szCs w:val="28"/>
+        </w:rPr>
+      </w:pPr>
+      <w:r>
+        <w:rPr>
+          <w:sz w:val="28"/>
+          <w:szCs w:val="28"/>
         </w:rPr>
         <w:t xml:space="preserve">В умовах одиничного і дрібносерійного виробництва для установки </w:t>
       </w:r>
       <w:r>
         <w:rPr>
           <w:sz w:val="28"/>
+          <w:szCs w:val="28"/>
         </w:rPr>
         <w:lastRenderedPageBreak/>
         <w:t>поверхнево-монтованих елементів використовуються маніпулятори і напівавтомати.</w:t>
@@ -456,11 +496,13 @@
         <w:jc w:val="left"/>
         <w:rPr>
           <w:sz w:val="28"/>
-        </w:rPr>
-      </w:pPr>
-      <w:r>
-        <w:rPr>
-          <w:sz w:val="28"/>
+          <w:szCs w:val="28"/>
+        </w:rPr>
+      </w:pPr>
+      <w:r>
+        <w:rPr>
+          <w:sz w:val="28"/>
+          <w:szCs w:val="28"/>
         </w:rPr>
         <w:t>Маніпулятор – найпростіший пристрій, оснащений вакуумним пінцетом, який переміщається оператором по осях X, Y, Z і забезпечує правильну орієнтацію компонента. Вакуум в пінцеті включається при захопленні компонента і відключається при його установці автоматично. Продуктивність, що забезпечується маніпулятором, залежить від досвіду оператора і становить від 150 до 600 компонентів на годину.</w:t>
       </w:r>
@@ -473,17 +515,20 @@
         <w:jc w:val="left"/>
         <w:rPr>
           <w:sz w:val="28"/>
-        </w:rPr>
-      </w:pPr>
-      <w:r>
-        <w:rPr>
-          <w:sz w:val="28"/>
+          <w:szCs w:val="28"/>
+        </w:rPr>
+      </w:pPr>
+      <w:r>
+        <w:rPr>
+          <w:sz w:val="28"/>
+          <w:szCs w:val="28"/>
         </w:rPr>
         <w:t>Наприклад, одним з маніпуляторів є</w:t>
       </w:r>
       <w:r>
         <w:rPr>
           <w:sz w:val="28"/>
+          <w:szCs w:val="28"/>
         </w:rPr>
         <w:t xml:space="preserve"> маніпулятор </w:t>
       </w:r>
@@ -491,6 +536,7 @@
       <w:r>
         <w:rPr>
           <w:sz w:val="28"/>
+          <w:szCs w:val="28"/>
         </w:rPr>
         <w:t>Fritsch</w:t>
       </w:r>
@@ -498,6 +544,7 @@
       <w:r>
         <w:rPr>
           <w:sz w:val="28"/>
+          <w:szCs w:val="28"/>
         </w:rPr>
         <w:t xml:space="preserve"> LM900 (мал. 1.3)</w:t>
       </w:r>
@@ -521,7 +568,7 @@
           <w:lang w:eastAsia="uk-UA"/>
         </w:rPr>
         <w:drawing>
-          <wp:inline distT="0" distB="0" distL="0" distR="0" wp14:anchorId="5C1D60BE" wp14:editId="6E15399B">
+          <wp:inline distT="0" distB="0" distL="0" distR="0" wp14:anchorId="080DEDFD" wp14:editId="196FABE6">
             <wp:extent cx="4324350" cy="2857500"/>
             <wp:effectExtent l="0" t="0" r="0" b="0"/>
             <wp:docPr id="8" name="Рисунок 8" descr="Манипулятор Fritsch LM900"/>
@@ -761,17 +808,20 @@
         <w:jc w:val="left"/>
         <w:rPr>
           <w:sz w:val="28"/>
-        </w:rPr>
-      </w:pPr>
-      <w:r>
-        <w:rPr>
-          <w:sz w:val="28"/>
+          <w:szCs w:val="28"/>
+        </w:rPr>
+      </w:pPr>
+      <w:r>
+        <w:rPr>
+          <w:sz w:val="28"/>
+          <w:szCs w:val="28"/>
         </w:rPr>
         <w:t xml:space="preserve">Напівавтомат установки компонентів допомагає оператору збирати електронні модулі. Напівавтомат, наприклад, здійснює переміщення ємності з потрібним компонентом, променем світла вказує точку установки компонента </w:t>
       </w:r>
       <w:r>
         <w:rPr>
           <w:sz w:val="28"/>
+          <w:szCs w:val="28"/>
         </w:rPr>
         <w:lastRenderedPageBreak/>
         <w:t xml:space="preserve">чи полегшує складання іншими способами, але установка компонента виконується оператором. Це зменшує ймовірність браку при установці. Продуктивність напівавтомату знаходиться в діапазоні </w:t>
@@ -779,12 +829,14 @@
       <w:r>
         <w:rPr>
           <w:sz w:val="28"/>
+          <w:szCs w:val="28"/>
         </w:rPr>
         <w:t>150</w:t>
       </w:r>
       <w:r>
         <w:rPr>
           <w:sz w:val="28"/>
+          <w:szCs w:val="28"/>
         </w:rPr>
         <w:t xml:space="preserve"> ... 1000 компонентів на годину і залежить від досвіду оператора.</w:t>
       </w:r>
@@ -797,11 +849,13 @@
         <w:jc w:val="left"/>
         <w:rPr>
           <w:sz w:val="28"/>
-        </w:rPr>
-      </w:pPr>
-      <w:r>
-        <w:rPr>
-          <w:sz w:val="28"/>
+          <w:szCs w:val="28"/>
+        </w:rPr>
+      </w:pPr>
+      <w:r>
+        <w:rPr>
+          <w:sz w:val="28"/>
+          <w:szCs w:val="28"/>
         </w:rPr>
         <w:t>Напівавтомат дозволяє підвищити продуктивність і виключити помилки, пов'язані з неправильно встановленими і неправильно орієнтованими компонентами. Це досягається завдяки програмному забезпеченню, контролюючому дії оператора і видає підказки про місце захоплення і місце установки. Захоплення компонента з неправильного джерела (живильника) виключається, тому що в цьому випадку в пінцеті не включається вакуумний захват.</w:t>
       </w:r>
@@ -814,11 +868,13 @@
         <w:jc w:val="left"/>
         <w:rPr>
           <w:sz w:val="28"/>
-        </w:rPr>
-      </w:pPr>
-      <w:r>
-        <w:rPr>
-          <w:sz w:val="28"/>
+          <w:szCs w:val="28"/>
+        </w:rPr>
+      </w:pPr>
+      <w:r>
+        <w:rPr>
+          <w:sz w:val="28"/>
+          <w:szCs w:val="28"/>
         </w:rPr>
         <w:t xml:space="preserve">Наприклад, одним з напівавтоматів є напівавтомат </w:t>
       </w:r>
@@ -826,6 +882,7 @@
       <w:r>
         <w:rPr>
           <w:sz w:val="28"/>
+          <w:szCs w:val="28"/>
         </w:rPr>
         <w:t>Fritsch</w:t>
       </w:r>
@@ -833,6 +890,7 @@
       <w:r>
         <w:rPr>
           <w:sz w:val="28"/>
+          <w:szCs w:val="28"/>
         </w:rPr>
         <w:t xml:space="preserve"> SM902 (мал. 1.4)</w:t>
       </w:r>
@@ -856,7 +914,7 @@
           <w:lang w:eastAsia="uk-UA"/>
         </w:rPr>
         <w:drawing>
-          <wp:inline distT="0" distB="0" distL="0" distR="0" wp14:anchorId="3F4FCE51" wp14:editId="73AADF8D">
+          <wp:inline distT="0" distB="0" distL="0" distR="0" wp14:anchorId="6C2257BD" wp14:editId="7C8CEEE8">
             <wp:extent cx="3600450" cy="2343150"/>
             <wp:effectExtent l="0" t="0" r="0" b="0"/>
             <wp:docPr id="9" name="Рисунок 9" descr="Манипулятор Fritsch SM902"/>
@@ -990,29 +1048,34 @@
         <w:jc w:val="left"/>
         <w:rPr>
           <w:sz w:val="28"/>
-        </w:rPr>
-      </w:pPr>
-      <w:r>
-        <w:rPr>
-          <w:sz w:val="28"/>
+          <w:szCs w:val="28"/>
+        </w:rPr>
+      </w:pPr>
+      <w:r>
+        <w:rPr>
+          <w:sz w:val="28"/>
+          <w:szCs w:val="28"/>
         </w:rPr>
         <w:t>В автомат по конвеєру надходить друкована плата і фіксується в ньому тим чи іншим чином. Для того щоб точно встановити компоненти в задані місця, автомат повинен визначити місце розташування друкованої плати. Для цього автомати оснащені камерою, за допомогою якої проводиться зчитування спеціальних маркерів - реперних знакі</w:t>
       </w:r>
       <w:r>
         <w:rPr>
           <w:sz w:val="28"/>
+          <w:szCs w:val="28"/>
         </w:rPr>
         <w:t>в, нанесених на друковану плату</w:t>
       </w:r>
       <w:r>
         <w:rPr>
           <w:sz w:val="28"/>
+          <w:szCs w:val="28"/>
         </w:rPr>
         <w:t xml:space="preserve">. Наявність реперних знаків - обов'язкова умова для друкованих плат, що </w:t>
       </w:r>
       <w:r>
         <w:rPr>
           <w:sz w:val="28"/>
+          <w:szCs w:val="28"/>
         </w:rPr>
         <w:lastRenderedPageBreak/>
         <w:t>підлягають автоматичній збірці. Автомат зчитує реперні знаки і визначає реальний стан друкованої плат в автоматі. Алгоритми які використовуються в автоматах дозволяють визначити не тільки лінійне і кутове зміщення, а й компенсувати нелінійні спотворення малюнка друкованої плати. За допомогою трьох реперів можна скорегувати похибки виготовлення друкованої плат, що виражаються у відхиленні від ортогональності - нахил осей. За допомогою чотирьох реперів можуть коригуватися похибки, пов'язані з нелінійним спотворенням фотошаблона при виготовленні друкованої плати.</w:t>
@@ -1026,11 +1089,13 @@
         <w:jc w:val="left"/>
         <w:rPr>
           <w:sz w:val="28"/>
-        </w:rPr>
-      </w:pPr>
-      <w:r>
-        <w:rPr>
-          <w:sz w:val="28"/>
+          <w:szCs w:val="28"/>
+        </w:rPr>
+      </w:pPr>
+      <w:r>
+        <w:rPr>
+          <w:sz w:val="28"/>
+          <w:szCs w:val="28"/>
         </w:rPr>
         <w:t>Повні автомати використовуються в стабільно працюючому виробництві при випуску великих партій модулів. Ціна повного автомата визначається конфігурацією і функціями: технічний зір, роздільна здатність установки, темп роботи, число головок і інші.</w:t>
       </w:r>
@@ -1043,11 +1108,13 @@
         <w:jc w:val="left"/>
         <w:rPr>
           <w:sz w:val="28"/>
-        </w:rPr>
-      </w:pPr>
-      <w:r>
-        <w:rPr>
-          <w:sz w:val="28"/>
+          <w:szCs w:val="28"/>
+        </w:rPr>
+      </w:pPr>
+      <w:r>
+        <w:rPr>
+          <w:sz w:val="28"/>
+          <w:szCs w:val="28"/>
         </w:rPr>
         <w:t>Існує кілька типів автоматів (автоматичних установників елементів):</w:t>
       </w:r>
@@ -1060,11 +1127,13 @@
         <w:jc w:val="left"/>
         <w:rPr>
           <w:sz w:val="28"/>
-        </w:rPr>
-      </w:pPr>
-      <w:r>
-        <w:rPr>
-          <w:sz w:val="28"/>
+          <w:szCs w:val="28"/>
+        </w:rPr>
+      </w:pPr>
+      <w:r>
+        <w:rPr>
+          <w:sz w:val="28"/>
+          <w:szCs w:val="28"/>
         </w:rPr>
         <w:t xml:space="preserve"> – револьверні;</w:t>
       </w:r>
@@ -1077,11 +1146,13 @@
         <w:jc w:val="left"/>
         <w:rPr>
           <w:sz w:val="28"/>
-        </w:rPr>
-      </w:pPr>
-      <w:r>
-        <w:rPr>
-          <w:sz w:val="28"/>
+          <w:szCs w:val="28"/>
+        </w:rPr>
+      </w:pPr>
+      <w:r>
+        <w:rPr>
+          <w:sz w:val="28"/>
+          <w:szCs w:val="28"/>
         </w:rPr>
         <w:t xml:space="preserve"> – портальні (гнучкі системи для установки </w:t>
       </w:r>
@@ -1089,6 +1160,7 @@
       <w:r>
         <w:rPr>
           <w:sz w:val="28"/>
+          <w:szCs w:val="28"/>
         </w:rPr>
         <w:t>повернево-встановлюваних</w:t>
       </w:r>
@@ -1096,12 +1168,14 @@
       <w:r>
         <w:rPr>
           <w:sz w:val="28"/>
+          <w:szCs w:val="28"/>
         </w:rPr>
         <w:t xml:space="preserve"> елементів</w:t>
       </w:r>
       <w:r>
         <w:rPr>
           <w:sz w:val="28"/>
+          <w:szCs w:val="28"/>
         </w:rPr>
         <w:t xml:space="preserve"> (</w:t>
       </w:r>
@@ -1109,6 +1183,7 @@
       <w:r>
         <w:rPr>
           <w:sz w:val="28"/>
+          <w:szCs w:val="28"/>
         </w:rPr>
         <w:t>smd</w:t>
       </w:r>
@@ -1116,12 +1191,14 @@
       <w:r>
         <w:rPr>
           <w:sz w:val="28"/>
+          <w:szCs w:val="28"/>
         </w:rPr>
         <w:t>)</w:t>
       </w:r>
       <w:r>
         <w:rPr>
           <w:sz w:val="28"/>
+          <w:szCs w:val="28"/>
         </w:rPr>
         <w:t xml:space="preserve"> з малим кроком виводів) системи широко використовуються у виробництві побутової електроніки, телекомунікації, ЕОМ, серверних комп'ютерів, а також в менших обсягах - у виробництві високонадійній електронної техніки.</w:t>
       </w:r>
@@ -1134,11 +1211,13 @@
         <w:jc w:val="left"/>
         <w:rPr>
           <w:sz w:val="28"/>
-        </w:rPr>
-      </w:pPr>
-      <w:r>
-        <w:rPr>
-          <w:sz w:val="28"/>
+          <w:szCs w:val="28"/>
+        </w:rPr>
+      </w:pPr>
+      <w:r>
+        <w:rPr>
+          <w:sz w:val="28"/>
+          <w:szCs w:val="28"/>
         </w:rPr>
         <w:t xml:space="preserve">Проте, потреба в ще більш високих обсягах виробництва, гнучких виробничих лініях змусили виробників розробити альтернативну архітектуру автоматів, здатних паралельно встановлювати безліч </w:t>
       </w:r>
@@ -1146,6 +1225,7 @@
       <w:r>
         <w:rPr>
           <w:sz w:val="28"/>
+          <w:szCs w:val="28"/>
         </w:rPr>
         <w:t>радіокомпонентів</w:t>
       </w:r>
@@ -1153,6 +1233,7 @@
       <w:r>
         <w:rPr>
           <w:sz w:val="28"/>
+          <w:szCs w:val="28"/>
         </w:rPr>
         <w:t xml:space="preserve">. Такі автоматичні установники </w:t>
       </w:r>
@@ -1160,6 +1241,7 @@
       <w:r>
         <w:rPr>
           <w:sz w:val="28"/>
+          <w:szCs w:val="28"/>
         </w:rPr>
         <w:t>радіокомпонентів</w:t>
       </w:r>
@@ -1167,6 +1249,7 @@
       <w:r>
         <w:rPr>
           <w:sz w:val="28"/>
+          <w:szCs w:val="28"/>
         </w:rPr>
         <w:t xml:space="preserve"> включають в себе високошвидкісні крокові електродвигуни, оптичні датчики.</w:t>
       </w:r>
@@ -1316,11 +1399,13 @@
       </w:pPr>
       <w:r>
         <w:rPr>
+          <w:sz w:val="28"/>
+          <w:szCs w:val="28"/>
           <w:lang w:eastAsia="uk-UA"/>
         </w:rPr>
         <w:lastRenderedPageBreak/>
         <w:drawing>
-          <wp:inline distT="0" distB="0" distL="0" distR="0" wp14:anchorId="7D4F142A" wp14:editId="5DC5777B">
+          <wp:inline distT="0" distB="0" distL="0" distR="0" wp14:anchorId="45B64739" wp14:editId="7CD722CE">
             <wp:extent cx="3590925" cy="2143125"/>
             <wp:effectExtent l="0" t="0" r="9525" b="9525"/>
             <wp:docPr id="6" name="Рисунок 6" descr="пример автоматического установщика радиоизделий на печатную плату с револьверной головкой"/>
@@ -2074,10 +2159,12 @@
       </w:pPr>
       <w:r>
         <w:rPr>
+          <w:sz w:val="28"/>
+          <w:szCs w:val="28"/>
           <w:lang w:eastAsia="uk-UA"/>
         </w:rPr>
         <w:drawing>
-          <wp:inline distT="0" distB="0" distL="0" distR="0" wp14:anchorId="7B859CFF" wp14:editId="4FE4D161">
+          <wp:inline distT="0" distB="0" distL="0" distR="0" wp14:anchorId="645F3584" wp14:editId="3394EC62">
             <wp:extent cx="5715000" cy="2847975"/>
             <wp:effectExtent l="0" t="0" r="0" b="9525"/>
             <wp:docPr id="7" name="Рисунок 7" descr="портальные системы автоматической установки компонентов на печатную плату"/>
@@ -4664,7 +4751,7 @@
           <w:lang w:eastAsia="uk-UA"/>
         </w:rPr>
         <w:drawing>
-          <wp:inline distT="0" distB="0" distL="0" distR="0" wp14:anchorId="18416210" wp14:editId="1F5BC1E7">
+          <wp:inline distT="0" distB="0" distL="0" distR="0" wp14:anchorId="733D46DD" wp14:editId="10D46F45">
             <wp:extent cx="2857500" cy="2352675"/>
             <wp:effectExtent l="0" t="0" r="0" b="9525"/>
             <wp:docPr id="1" name="Рисунок 1" descr="http://sapr.ru/archive/sg/2004/3/21/2.jpg"/>
@@ -4750,21 +4837,7 @@
           <w:sz w:val="28"/>
           <w:szCs w:val="28"/>
         </w:rPr>
-        <w:t xml:space="preserve">Як видно з </w:t>
-      </w:r>
-      <w:r>
-        <w:rPr>
-          <w:sz w:val="28"/>
-          <w:szCs w:val="28"/>
-        </w:rPr>
-        <w:t xml:space="preserve">мал. 2.1 </w:t>
-      </w:r>
-      <w:r>
-        <w:rPr>
-          <w:sz w:val="28"/>
-          <w:szCs w:val="28"/>
-        </w:rPr>
-        <w:t>об'єкт повинен переміщатися в трьох площинах: вправо-вліво (вісь X), вперед-назад (вісь Y) і вгору-вниз (вісь Z).</w:t>
+        <w:t>Як видно з мал. 2.1 об'єкт повинен переміщатися в трьох площинах: вправо-вліво (вісь X), вперед-назад (вісь Y) і вгору-вниз (вісь Z).</w:t>
       </w:r>
     </w:p>
     <w:p>
@@ -4800,42 +4873,7 @@
           <w:sz w:val="28"/>
           <w:szCs w:val="28"/>
         </w:rPr>
-        <w:t>Можуть бути різні варіанти, наприклад, коли головка має одну ступінь свободи (піднімається в площині Z), а робочий стіл з об'єкто</w:t>
-      </w:r>
-      <w:r>
-        <w:rPr>
-          <w:sz w:val="28"/>
-          <w:szCs w:val="28"/>
-        </w:rPr>
-        <w:t xml:space="preserve">м рухається в двох інших або навпаки – </w:t>
-      </w:r>
-      <w:r>
-        <w:rPr>
-          <w:sz w:val="28"/>
-          <w:szCs w:val="28"/>
-        </w:rPr>
-        <w:t xml:space="preserve"> стіл опускається, тоді як екструдер перем</w:t>
-      </w:r>
-      <w:r>
-        <w:rPr>
-          <w:sz w:val="28"/>
-          <w:szCs w:val="28"/>
-        </w:rPr>
-        <w:t>іщається над ним по осях X і Y. Ц</w:t>
-      </w:r>
-      <w:r>
-        <w:rPr>
-          <w:sz w:val="28"/>
-          <w:szCs w:val="28"/>
-        </w:rPr>
-        <w:t>і відмінності кінематичної частини, реалізовані в деяких поширених моделях 3D принтерів</w:t>
-      </w:r>
-      <w:r>
-        <w:rPr>
-          <w:sz w:val="28"/>
-          <w:szCs w:val="28"/>
-        </w:rPr>
-        <w:t>.</w:t>
+        <w:t>Можуть бути різні варіанти, наприклад, коли головка має одну ступінь свободи (піднімається в площині Z), а робочий стіл з об'єктом рухається в двох інших або навпаки –  стіл опускається, тоді як екструдер переміщається над ним по осях X і Y. Ці відмінності кінематичної частини, реалізовані в деяких поширених моделях 3D принтерів.</w:t>
       </w:r>
     </w:p>
     <w:p>
@@ -4871,21 +4909,7 @@
           <w:sz w:val="28"/>
           <w:szCs w:val="28"/>
         </w:rPr>
-        <w:t>З найбільш популярних принтерів</w:t>
-      </w:r>
-      <w:r>
-        <w:rPr>
-          <w:sz w:val="28"/>
-          <w:szCs w:val="28"/>
-        </w:rPr>
-        <w:t xml:space="preserve"> що</w:t>
-      </w:r>
-      <w:r>
-        <w:rPr>
-          <w:sz w:val="28"/>
-          <w:szCs w:val="28"/>
-        </w:rPr>
-        <w:t xml:space="preserve"> входять в це сімейство можна назвати </w:t>
+        <w:t xml:space="preserve">З найбільш популярних принтерів що входять в це сімейство можна назвати </w:t>
       </w:r>
       <w:proofErr w:type="spellStart"/>
       <w:r>
@@ -4933,28 +4957,7 @@
           <w:sz w:val="28"/>
           <w:szCs w:val="28"/>
         </w:rPr>
-        <w:t>, і інші Rep-Rap-</w:t>
-      </w:r>
-      <w:r>
-        <w:rPr>
-          <w:sz w:val="28"/>
-          <w:szCs w:val="28"/>
-        </w:rPr>
-        <w:t>подібні</w:t>
-      </w:r>
-      <w:r>
-        <w:rPr>
-          <w:sz w:val="28"/>
-          <w:szCs w:val="28"/>
-        </w:rPr>
-        <w:t xml:space="preserve"> конструкції</w:t>
-      </w:r>
-      <w:r>
-        <w:rPr>
-          <w:sz w:val="28"/>
-          <w:szCs w:val="28"/>
-        </w:rPr>
-        <w:t>.</w:t>
+        <w:t>, і інші Rep-Rap-подібні конструкції.</w:t>
       </w:r>
       <w:r>
         <w:rPr>
@@ -5001,7 +5004,7 @@
           <w:lang w:eastAsia="uk-UA"/>
         </w:rPr>
         <w:drawing>
-          <wp:inline distT="0" distB="0" distL="0" distR="0" wp14:anchorId="1E2A7657" wp14:editId="5E0A9CA7">
+          <wp:inline distT="0" distB="0" distL="0" distR="0" wp14:anchorId="40BD5B98" wp14:editId="3B6FB288">
             <wp:extent cx="6120130" cy="2530881"/>
             <wp:effectExtent l="0" t="0" r="0" b="3175"/>
             <wp:docPr id="2" name="Рисунок 2" descr="PrusaMendel"/>
@@ -5202,7 +5205,7 @@
           <w:lang w:eastAsia="uk-UA"/>
         </w:rPr>
         <w:drawing>
-          <wp:inline distT="0" distB="0" distL="0" distR="0" wp14:anchorId="5828A395" wp14:editId="2A188111">
+          <wp:inline distT="0" distB="0" distL="0" distR="0" wp14:anchorId="4720DCDA" wp14:editId="52C5820B">
             <wp:extent cx="4460550" cy="3340382"/>
             <wp:effectExtent l="0" t="0" r="0" b="0"/>
             <wp:docPr id="3" name="Рисунок 3" descr="PrintrBot"/>
@@ -5390,7 +5393,7 @@
         </w:rPr>
         <w:lastRenderedPageBreak/>
         <w:drawing>
-          <wp:inline distT="0" distB="0" distL="0" distR="0" wp14:anchorId="091C3F46" wp14:editId="1BB40898">
+          <wp:inline distT="0" distB="0" distL="0" distR="0" wp14:anchorId="7E1ABA95" wp14:editId="6274D71E">
             <wp:extent cx="2247900" cy="2590800"/>
             <wp:effectExtent l="0" t="0" r="0" b="0"/>
             <wp:docPr id="10" name="Рисунок 10" descr="MakerBot"/>
@@ -5534,49 +5537,7 @@
           <w:sz w:val="28"/>
           <w:szCs w:val="28"/>
         </w:rPr>
-        <w:t xml:space="preserve">Четверта </w:t>
-      </w:r>
-      <w:r>
-        <w:rPr>
-          <w:sz w:val="28"/>
-          <w:szCs w:val="28"/>
-        </w:rPr>
-        <w:t>група. Це так звані д</w:t>
-      </w:r>
-      <w:r>
-        <w:rPr>
-          <w:sz w:val="28"/>
-          <w:szCs w:val="28"/>
-        </w:rPr>
-        <w:t>ельта-принтери. Принтери, в яких робочий стіл нерухомий, а переміщається тільки друкуюча гол</w:t>
-      </w:r>
-      <w:r>
-        <w:rPr>
-          <w:sz w:val="28"/>
-          <w:szCs w:val="28"/>
-        </w:rPr>
-        <w:t>і</w:t>
-      </w:r>
-      <w:r>
-        <w:rPr>
-          <w:sz w:val="28"/>
-          <w:szCs w:val="28"/>
-        </w:rPr>
-        <w:t xml:space="preserve">вка екструдера, що приводиться в рух трьома </w:t>
-      </w:r>
-      <w:r>
-        <w:rPr>
-          <w:sz w:val="28"/>
-          <w:szCs w:val="28"/>
-        </w:rPr>
-        <w:t>маніпуляторами розташованими навкруги називаються d</w:t>
-      </w:r>
-      <w:r>
-        <w:rPr>
-          <w:sz w:val="28"/>
-          <w:szCs w:val="28"/>
-        </w:rPr>
-        <w:t>elta-</w:t>
+        <w:t>Четверта група. Це так звані дельта-принтери. Принтери, в яких робочий стіл нерухомий, а переміщається тільки друкуюча голівка екструдера, що приводиться в рух трьома маніпуляторами розташованими навкруги називаються delta-</w:t>
       </w:r>
       <w:proofErr w:type="spellStart"/>
       <w:r>
@@ -5621,7 +5582,7 @@
           <w:lang w:eastAsia="uk-UA"/>
         </w:rPr>
         <w:drawing>
-          <wp:inline distT="0" distB="0" distL="0" distR="0" wp14:anchorId="64BA707B" wp14:editId="5F7A008A">
+          <wp:inline distT="0" distB="0" distL="0" distR="0" wp14:anchorId="376D96CE" wp14:editId="023F2ED0">
             <wp:extent cx="4290568" cy="3316319"/>
             <wp:effectExtent l="0" t="0" r="0" b="0"/>
             <wp:docPr id="11" name="Рисунок 11" descr="Delta-Printers"/>
@@ -5707,21 +5668,7 @@
           <w:sz w:val="28"/>
           <w:szCs w:val="28"/>
         </w:rPr>
-        <w:t>Сам по собі, принтер в якому робочий стіл нерухомий, не мо</w:t>
-      </w:r>
-      <w:r>
-        <w:rPr>
-          <w:sz w:val="28"/>
-          <w:szCs w:val="28"/>
-        </w:rPr>
-        <w:t>же за замовчуванням називатися д</w:t>
-      </w:r>
-      <w:r>
-        <w:rPr>
-          <w:sz w:val="28"/>
-          <w:szCs w:val="28"/>
-        </w:rPr>
-        <w:t>ельта-принтером, тому що його екструдер може мати привід від трьох двигунів, розташованих перпендикулярно один одному в кожній з площин - X, Y і Z.</w:t>
+        <w:t>Сам по собі, принтер в якому робочий стіл нерухомий, не може за замовчуванням називатися дельта-принтером, тому що його екструдер може мати привід від трьох двигунів, розташованих перпендикулярно один одному в кожній з площин - X, Y і Z.</w:t>
       </w:r>
     </w:p>
     <w:p>
@@ -5739,21 +5686,7 @@
           <w:sz w:val="28"/>
           <w:szCs w:val="28"/>
         </w:rPr>
-        <w:t xml:space="preserve">Але тільки в конструкції </w:t>
-      </w:r>
-      <w:r>
-        <w:rPr>
-          <w:sz w:val="28"/>
-          <w:szCs w:val="28"/>
-        </w:rPr>
-        <w:t>д</w:t>
-      </w:r>
-      <w:r>
-        <w:rPr>
-          <w:sz w:val="28"/>
-          <w:szCs w:val="28"/>
-        </w:rPr>
-        <w:t>ельта-принтера це переміщення реалізується за кінематичною схемою дельта-робота, за допомогою паралельно встановлених по колу приводів.</w:t>
+        <w:t>Але тільки в конструкції дельта-принтера це переміщення реалізується за кінематичною схемою дельта-робота, за допомогою паралельно встановлених по колу приводів.</w:t>
       </w:r>
     </w:p>
     <w:p>
@@ -5771,77 +5704,7 @@
           <w:sz w:val="28"/>
           <w:szCs w:val="28"/>
         </w:rPr>
-        <w:t>Одним з чинників знижують інтерес</w:t>
-      </w:r>
-      <w:r>
-        <w:rPr>
-          <w:sz w:val="28"/>
-          <w:szCs w:val="28"/>
-        </w:rPr>
-        <w:t xml:space="preserve"> до</w:t>
-      </w:r>
-      <w:r>
-        <w:rPr>
-          <w:sz w:val="28"/>
-          <w:szCs w:val="28"/>
-        </w:rPr>
-        <w:t xml:space="preserve"> так</w:t>
-      </w:r>
-      <w:r>
-        <w:rPr>
-          <w:sz w:val="28"/>
-          <w:szCs w:val="28"/>
-        </w:rPr>
-        <w:t>ої</w:t>
-      </w:r>
-      <w:r>
-        <w:rPr>
-          <w:sz w:val="28"/>
-          <w:szCs w:val="28"/>
-        </w:rPr>
-        <w:t xml:space="preserve"> кінематичн</w:t>
-      </w:r>
-      <w:r>
-        <w:rPr>
-          <w:sz w:val="28"/>
-          <w:szCs w:val="28"/>
-        </w:rPr>
-        <w:t>ої</w:t>
-      </w:r>
-      <w:r>
-        <w:rPr>
-          <w:sz w:val="28"/>
-          <w:szCs w:val="28"/>
-        </w:rPr>
-        <w:t xml:space="preserve"> схем</w:t>
-      </w:r>
-      <w:r>
-        <w:rPr>
-          <w:sz w:val="28"/>
-          <w:szCs w:val="28"/>
-        </w:rPr>
-        <w:t>и</w:t>
-      </w:r>
-      <w:r>
-        <w:rPr>
-          <w:sz w:val="28"/>
-          <w:szCs w:val="28"/>
-        </w:rPr>
-        <w:t xml:space="preserve">, може бути і його </w:t>
-      </w:r>
-      <w:r>
-        <w:rPr>
-          <w:sz w:val="28"/>
-          <w:szCs w:val="28"/>
-        </w:rPr>
-        <w:t xml:space="preserve">доволі </w:t>
-      </w:r>
-      <w:r>
-        <w:rPr>
-          <w:sz w:val="28"/>
-          <w:szCs w:val="28"/>
-        </w:rPr>
-        <w:t>невелика область друку</w:t>
+        <w:t>Одним з чинників знижують інтерес до такої кінематичної схеми, може бути і його доволі невелика область друку</w:t>
       </w:r>
       <w:r>
         <w:rPr>
@@ -5877,23 +5740,7 @@
           <w:sz w:val="28"/>
           <w:szCs w:val="28"/>
         </w:rPr>
-        <w:t>2.</w:t>
-      </w:r>
-      <w:r>
-        <w:rPr>
-          <w:rFonts w:cs="Times New Roman"/>
-          <w:sz w:val="28"/>
-          <w:szCs w:val="28"/>
-        </w:rPr>
-        <w:t>2</w:t>
-      </w:r>
-      <w:r>
-        <w:rPr>
-          <w:rFonts w:cs="Times New Roman"/>
-          <w:sz w:val="28"/>
-          <w:szCs w:val="28"/>
-        </w:rPr>
-        <w:t>. Види 3D принтерів за технологією друку</w:t>
+        <w:t>2.2. Види 3D принтерів за технологією друку</w:t>
       </w:r>
     </w:p>
     <w:p>
@@ -5911,8 +5758,36 @@
           <w:sz w:val="28"/>
           <w:szCs w:val="28"/>
         </w:rPr>
-        <w:t>1)</w:t>
-      </w:r>
+        <w:t>1) Принтери що видавлюють або виливають або розпилюють</w:t>
+      </w:r>
+    </w:p>
+    <w:p>
+      <w:pPr>
+        <w:widowControl w:val="0"/>
+        <w:spacing w:line="360" w:lineRule="auto"/>
+        <w:ind w:firstLine="709"/>
+        <w:rPr>
+          <w:sz w:val="28"/>
+          <w:szCs w:val="28"/>
+        </w:rPr>
+      </w:pPr>
+      <w:r>
+        <w:rPr>
+          <w:sz w:val="28"/>
+          <w:szCs w:val="28"/>
+        </w:rPr>
+        <w:tab/>
+        <w:t>1.1) FDM (</w:t>
+      </w:r>
+      <w:proofErr w:type="spellStart"/>
+      <w:r>
+        <w:rPr>
+          <w:sz w:val="28"/>
+          <w:szCs w:val="28"/>
+        </w:rPr>
+        <w:t>fused</w:t>
+      </w:r>
+      <w:proofErr w:type="spellEnd"/>
       <w:r>
         <w:rPr>
           <w:sz w:val="28"/>
@@ -5920,53 +5795,13 @@
         </w:rPr>
         <w:t xml:space="preserve"> </w:t>
       </w:r>
-      <w:r>
-        <w:rPr>
-          <w:sz w:val="28"/>
-          <w:szCs w:val="28"/>
-        </w:rPr>
-        <w:t>Принтери що</w:t>
-      </w:r>
-      <w:r>
-        <w:rPr>
-          <w:sz w:val="28"/>
-          <w:szCs w:val="28"/>
-        </w:rPr>
-        <w:t xml:space="preserve"> видавлюють або виливають або розпилюють</w:t>
-      </w:r>
-    </w:p>
-    <w:p>
-      <w:pPr>
-        <w:widowControl w:val="0"/>
-        <w:spacing w:line="360" w:lineRule="auto"/>
-        <w:ind w:firstLine="709"/>
-        <w:rPr>
-          <w:sz w:val="28"/>
-          <w:szCs w:val="28"/>
-        </w:rPr>
-      </w:pPr>
-      <w:r>
-        <w:rPr>
-          <w:sz w:val="28"/>
-          <w:szCs w:val="28"/>
-        </w:rPr>
-        <w:tab/>
-        <w:t>1.1)</w:t>
-      </w:r>
-      <w:r>
-        <w:rPr>
-          <w:sz w:val="28"/>
-          <w:szCs w:val="28"/>
-        </w:rPr>
-        <w:t xml:space="preserve"> FDM (</w:t>
-      </w:r>
       <w:proofErr w:type="spellStart"/>
       <w:r>
         <w:rPr>
           <w:sz w:val="28"/>
           <w:szCs w:val="28"/>
         </w:rPr>
-        <w:t>fused</w:t>
+        <w:t>deposition</w:t>
       </w:r>
       <w:proofErr w:type="spellEnd"/>
       <w:r>
@@ -5982,7 +5817,7 @@
           <w:sz w:val="28"/>
           <w:szCs w:val="28"/>
         </w:rPr>
-        <w:t>deposition</w:t>
+        <w:t>modeling</w:t>
       </w:r>
       <w:proofErr w:type="spellEnd"/>
       <w:r>
@@ -5990,7 +5825,7 @@
           <w:sz w:val="28"/>
           <w:szCs w:val="28"/>
         </w:rPr>
-        <w:t xml:space="preserve"> </w:t>
+        <w:t xml:space="preserve">) принтери які видавлюють матеріал шар за шаром через сопло-дозатор. Це, наприклад, принтери </w:t>
       </w:r>
       <w:proofErr w:type="spellStart"/>
       <w:r>
@@ -5998,7 +5833,7 @@
           <w:sz w:val="28"/>
           <w:szCs w:val="28"/>
         </w:rPr>
-        <w:t>modeling</w:t>
+        <w:t>Stratasys</w:t>
       </w:r>
       <w:proofErr w:type="spellEnd"/>
       <w:r>
@@ -6006,51 +5841,7 @@
           <w:sz w:val="28"/>
           <w:szCs w:val="28"/>
         </w:rPr>
-        <w:t>) принтери які видавлюють матеріал шар за шаром через сопло-дозатор</w:t>
-      </w:r>
-      <w:r>
-        <w:rPr>
-          <w:sz w:val="28"/>
-          <w:szCs w:val="28"/>
-        </w:rPr>
-        <w:t xml:space="preserve">. Це, наприклад, принтери </w:t>
-      </w:r>
-      <w:proofErr w:type="spellStart"/>
-      <w:r>
-        <w:rPr>
-          <w:sz w:val="28"/>
-          <w:szCs w:val="28"/>
-        </w:rPr>
-        <w:t>Stratasys</w:t>
-      </w:r>
-      <w:proofErr w:type="spellEnd"/>
-      <w:r>
-        <w:rPr>
-          <w:sz w:val="28"/>
-          <w:szCs w:val="28"/>
-        </w:rPr>
-        <w:t xml:space="preserve">, </w:t>
-      </w:r>
-      <w:r>
-        <w:rPr>
-          <w:sz w:val="28"/>
-          <w:szCs w:val="28"/>
-        </w:rPr>
-        <w:t>різні кулінарні принтери (вико</w:t>
-      </w:r>
-      <w:r>
-        <w:rPr>
-          <w:sz w:val="28"/>
-          <w:szCs w:val="28"/>
-        </w:rPr>
-        <w:t>ристовують глазур, сир, тісто),</w:t>
-      </w:r>
-      <w:r>
-        <w:rPr>
-          <w:sz w:val="28"/>
-          <w:szCs w:val="28"/>
-        </w:rPr>
-        <w:t xml:space="preserve"> медичні які друкують "живими чорнилом" (коли набір живих клітин поміщається в спеціальний медичний гель які використовується далі в біомедицині) </w:t>
+        <w:t xml:space="preserve">, різні кулінарні принтери (використовують глазур, сир, тісто), медичні які друкують "живими чорнилом" (коли набір живих клітин поміщається в спеціальний медичний гель які використовується далі в біомедицині) </w:t>
       </w:r>
     </w:p>
     <w:p>
@@ -6671,130 +6462,65 @@
           <w:sz w:val="28"/>
           <w:szCs w:val="28"/>
         </w:rPr>
-        <w:t>2</w:t>
-      </w:r>
+        <w:t>2. Принтери які спікають або склеюють</w:t>
+      </w:r>
+    </w:p>
+    <w:p>
+      <w:pPr>
+        <w:widowControl w:val="0"/>
+        <w:spacing w:line="360" w:lineRule="auto"/>
+        <w:ind w:firstLine="709"/>
+        <w:rPr>
+          <w:sz w:val="28"/>
+          <w:szCs w:val="28"/>
+        </w:rPr>
+      </w:pPr>
+      <w:r>
+        <w:rPr>
+          <w:sz w:val="28"/>
+          <w:szCs w:val="28"/>
+        </w:rPr>
+        <w:tab/>
+        <w:t>2.</w:t>
+      </w:r>
+      <w:r>
+        <w:rPr>
+          <w:sz w:val="28"/>
+          <w:szCs w:val="28"/>
+        </w:rPr>
+        <w:t>1) SL (</w:t>
+      </w:r>
+      <w:proofErr w:type="spellStart"/>
+      <w:r>
+        <w:rPr>
+          <w:sz w:val="28"/>
+          <w:szCs w:val="28"/>
+        </w:rPr>
+        <w:t>Stereolithography</w:t>
+      </w:r>
+      <w:proofErr w:type="spellEnd"/>
+      <w:r>
+        <w:rPr>
+          <w:sz w:val="28"/>
+          <w:szCs w:val="28"/>
+        </w:rPr>
+        <w:t xml:space="preserve">) </w:t>
+      </w:r>
+      <w:proofErr w:type="spellStart"/>
+      <w:r>
+        <w:rPr>
+          <w:sz w:val="28"/>
+          <w:szCs w:val="28"/>
+        </w:rPr>
+        <w:t>Стереолітографія</w:t>
+      </w:r>
+      <w:proofErr w:type="spellEnd"/>
       <w:r>
         <w:rPr>
           <w:sz w:val="28"/>
           <w:szCs w:val="28"/>
         </w:rPr>
         <w:t xml:space="preserve">. </w:t>
-      </w:r>
-      <w:r>
-        <w:rPr>
-          <w:sz w:val="28"/>
-          <w:szCs w:val="28"/>
-        </w:rPr>
-        <w:t>Принтери</w:t>
-      </w:r>
-      <w:r>
-        <w:rPr>
-          <w:sz w:val="28"/>
-          <w:szCs w:val="28"/>
-        </w:rPr>
-        <w:t xml:space="preserve"> які сп</w:t>
-      </w:r>
-      <w:r>
-        <w:rPr>
-          <w:sz w:val="28"/>
-          <w:szCs w:val="28"/>
-        </w:rPr>
-        <w:t>і</w:t>
-      </w:r>
-      <w:r>
-        <w:rPr>
-          <w:sz w:val="28"/>
-          <w:szCs w:val="28"/>
-        </w:rPr>
-        <w:t>кают</w:t>
-      </w:r>
-      <w:r>
-        <w:rPr>
-          <w:sz w:val="28"/>
-          <w:szCs w:val="28"/>
-        </w:rPr>
-        <w:t>ь</w:t>
-      </w:r>
-      <w:r>
-        <w:rPr>
-          <w:sz w:val="28"/>
-          <w:szCs w:val="28"/>
-        </w:rPr>
-        <w:t xml:space="preserve"> або склеюють</w:t>
-      </w:r>
-    </w:p>
-    <w:p>
-      <w:pPr>
-        <w:widowControl w:val="0"/>
-        <w:spacing w:line="360" w:lineRule="auto"/>
-        <w:ind w:firstLine="709"/>
-        <w:rPr>
-          <w:sz w:val="28"/>
-          <w:szCs w:val="28"/>
-        </w:rPr>
-      </w:pPr>
-      <w:r>
-        <w:rPr>
-          <w:sz w:val="28"/>
-          <w:szCs w:val="28"/>
-        </w:rPr>
-        <w:tab/>
-      </w:r>
-      <w:proofErr w:type="gramStart"/>
-      <w:r>
-        <w:rPr>
-          <w:sz w:val="28"/>
-          <w:szCs w:val="28"/>
-          <w:lang w:val="en-US"/>
-        </w:rPr>
-        <w:t>2.</w:t>
-      </w:r>
-      <w:r>
-        <w:rPr>
-          <w:sz w:val="28"/>
-          <w:szCs w:val="28"/>
-        </w:rPr>
-        <w:t>1) SL (</w:t>
-      </w:r>
-      <w:proofErr w:type="spellStart"/>
-      <w:r>
-        <w:rPr>
-          <w:sz w:val="28"/>
-          <w:szCs w:val="28"/>
-        </w:rPr>
-        <w:t>Stereolithography</w:t>
-      </w:r>
-      <w:proofErr w:type="spellEnd"/>
-      <w:r>
-        <w:rPr>
-          <w:sz w:val="28"/>
-          <w:szCs w:val="28"/>
-        </w:rPr>
-        <w:t xml:space="preserve">) </w:t>
-      </w:r>
-      <w:proofErr w:type="spellStart"/>
-      <w:r>
-        <w:rPr>
-          <w:sz w:val="28"/>
-          <w:szCs w:val="28"/>
-        </w:rPr>
-        <w:t>Стереолітографія</w:t>
-      </w:r>
-      <w:proofErr w:type="spellEnd"/>
-      <w:r>
-        <w:rPr>
-          <w:sz w:val="28"/>
-          <w:szCs w:val="28"/>
-        </w:rPr>
-        <w:t>.</w:t>
-      </w:r>
-      <w:proofErr w:type="gramEnd"/>
-      <w:r>
-        <w:rPr>
-          <w:sz w:val="28"/>
-          <w:szCs w:val="28"/>
-        </w:rPr>
-        <w:t xml:space="preserve"> </w:t>
       </w:r>
     </w:p>
     <w:p>
@@ -7959,11 +7685,2065 @@
         </w:rPr>
         <w:t xml:space="preserve"> (запікати), щоб надати йому необхідні властивості.</w:t>
       </w:r>
+    </w:p>
+    <w:p>
+      <w:pPr>
+        <w:pStyle w:val="1"/>
+        <w:keepNext w:val="0"/>
+        <w:widowControl w:val="0"/>
+        <w:spacing w:line="360" w:lineRule="auto"/>
+        <w:rPr>
+          <w:rFonts w:cs="Times New Roman"/>
+          <w:sz w:val="28"/>
+          <w:szCs w:val="28"/>
+        </w:rPr>
+      </w:pPr>
+      <w:r>
+        <w:rPr>
+          <w:rFonts w:cs="Times New Roman"/>
+          <w:sz w:val="28"/>
+          <w:szCs w:val="28"/>
+        </w:rPr>
+        <w:t>3. Крокові двигуни</w:t>
+      </w:r>
+    </w:p>
+    <w:p>
+      <w:pPr>
+        <w:spacing w:line="360" w:lineRule="auto"/>
+        <w:rPr>
+          <w:sz w:val="28"/>
+          <w:szCs w:val="28"/>
+        </w:rPr>
+      </w:pPr>
+      <w:r>
+        <w:rPr>
+          <w:sz w:val="28"/>
+          <w:szCs w:val="28"/>
+        </w:rPr>
+        <w:t xml:space="preserve">Основна відмінність між кроковим двигуном і всіма іншими типами двигунів складається в способі, завдяки якому відбувається обертання. На </w:t>
+      </w:r>
+      <w:r>
+        <w:rPr>
+          <w:sz w:val="28"/>
+          <w:szCs w:val="28"/>
+        </w:rPr>
+        <w:lastRenderedPageBreak/>
+        <w:t>відміну від інших моторів, крокові двигуни обертаються не безперервно. Замість цього, вони обертаються кроками (звідси і їх назва). Кожен крок є частиною повного обороту. Ця частина залежить, в основному, від механічного пристрою мотора і від обраного способу управління ім. Крокові двигуни також розрізняються способами живлення. На відміну від двигунів змінного або постійного струму, зазвичай вони керуються імпульсами. Кожен імпульс перетворюється в градус, на який відбувається обертання. Наприклад, 1.8º кроковий двигун, повертає свій вал на 1.8° при кожному вступнику імпульсі. Часто, через цю характеристики, крокові двигуни ще називають цифровими.</w:t>
+      </w:r>
+    </w:p>
+    <w:p>
+      <w:pPr>
+        <w:spacing w:line="360" w:lineRule="auto"/>
+        <w:rPr>
+          <w:sz w:val="28"/>
+          <w:szCs w:val="28"/>
+        </w:rPr>
+      </w:pPr>
+      <w:r>
+        <w:rPr>
+          <w:sz w:val="28"/>
+          <w:szCs w:val="28"/>
+        </w:rPr>
+        <w:t>Розрізняють біполярні та уніполярні крокові двигуни.</w:t>
+      </w:r>
+    </w:p>
+    <w:p>
+      <w:pPr>
+        <w:spacing w:line="360" w:lineRule="auto"/>
+        <w:rPr>
+          <w:sz w:val="28"/>
+          <w:szCs w:val="28"/>
+        </w:rPr>
+      </w:pPr>
+      <w:r>
+        <w:rPr>
+          <w:sz w:val="28"/>
+          <w:szCs w:val="28"/>
+        </w:rPr>
+        <w:t>У біполярного двигуна використовуються 4 проводи для підключення мотора до контролера. Обмотки з'єднуються всередині послідовно або паралельно.</w:t>
+      </w:r>
+    </w:p>
+    <w:p>
+      <w:pPr>
+        <w:spacing w:line="360" w:lineRule="auto"/>
+        <w:rPr>
+          <w:sz w:val="28"/>
+          <w:szCs w:val="28"/>
+        </w:rPr>
+      </w:pPr>
+    </w:p>
+    <w:p>
+      <w:pPr>
+        <w:spacing w:line="360" w:lineRule="auto"/>
+        <w:jc w:val="center"/>
+        <w:rPr>
+          <w:sz w:val="28"/>
+          <w:szCs w:val="28"/>
+        </w:rPr>
+      </w:pPr>
+      <w:r>
+        <w:rPr>
+          <w:color w:val="434242"/>
+          <w:sz w:val="28"/>
+          <w:szCs w:val="28"/>
+        </w:rPr>
+        <w:drawing>
+          <wp:inline distT="0" distB="0" distL="0" distR="0" wp14:anchorId="4CF38A19" wp14:editId="3605C531">
+            <wp:extent cx="2466975" cy="2837021"/>
+            <wp:effectExtent l="0" t="0" r="0" b="1905"/>
+            <wp:docPr id="36" name="Рисунок 36" descr="Схема биполярного шагового двигателя"/>
+            <wp:cNvGraphicFramePr>
+              <a:graphicFrameLocks xmlns:a="http://schemas.openxmlformats.org/drawingml/2006/main" noChangeAspect="1"/>
+            </wp:cNvGraphicFramePr>
+            <a:graphic xmlns:a="http://schemas.openxmlformats.org/drawingml/2006/main">
+              <a:graphicData uri="http://schemas.openxmlformats.org/drawingml/2006/picture">
+                <pic:pic xmlns:pic="http://schemas.openxmlformats.org/drawingml/2006/picture">
+                  <pic:nvPicPr>
+                    <pic:cNvPr id="0" name="Picture 62" descr="Схема биполярного шагового двигателя"/>
+                    <pic:cNvPicPr>
+                      <a:picLocks noChangeAspect="1" noChangeArrowheads="1"/>
+                    </pic:cNvPicPr>
+                  </pic:nvPicPr>
+                  <pic:blipFill rotWithShape="1">
+                    <a:blip r:embed="rId18">
+                      <a:extLst>
+                        <a:ext uri="{28A0092B-C50C-407E-A947-70E740481C1C}">
+                          <a14:useLocalDpi xmlns:a14="http://schemas.microsoft.com/office/drawing/2010/main" val="0"/>
+                        </a:ext>
+                      </a:extLst>
+                    </a:blip>
+                    <a:srcRect l="10000"/>
+                    <a:stretch/>
+                  </pic:blipFill>
+                  <pic:spPr bwMode="auto">
+                    <a:xfrm>
+                      <a:off x="0" y="0"/>
+                      <a:ext cx="2466975" cy="2837021"/>
+                    </a:xfrm>
+                    <a:prstGeom prst="rect">
+                      <a:avLst/>
+                    </a:prstGeom>
+                    <a:noFill/>
+                    <a:ln>
+                      <a:noFill/>
+                    </a:ln>
+                    <a:extLst>
+                      <a:ext uri="{53640926-AAD7-44D8-BBD7-CCE9431645EC}">
+                        <a14:shadowObscured xmlns:a14="http://schemas.microsoft.com/office/drawing/2010/main"/>
+                      </a:ext>
+                    </a:extLst>
+                  </pic:spPr>
+                </pic:pic>
+              </a:graphicData>
+            </a:graphic>
+          </wp:inline>
+        </w:drawing>
+      </w:r>
+    </w:p>
+    <w:p>
+      <w:pPr>
+        <w:spacing w:line="360" w:lineRule="auto"/>
+        <w:jc w:val="center"/>
+        <w:rPr>
+          <w:sz w:val="28"/>
+          <w:szCs w:val="28"/>
+        </w:rPr>
+      </w:pPr>
+      <w:r>
+        <w:rPr>
+          <w:sz w:val="28"/>
+          <w:szCs w:val="28"/>
+        </w:rPr>
+        <w:t>Мал. 2 – Приклад біполярного крокового двигуна</w:t>
+      </w:r>
+    </w:p>
+    <w:p>
+      <w:pPr>
+        <w:spacing w:line="360" w:lineRule="auto"/>
+        <w:rPr>
+          <w:sz w:val="28"/>
+          <w:szCs w:val="28"/>
+        </w:rPr>
+      </w:pPr>
+    </w:p>
+    <w:p>
+      <w:pPr>
+        <w:spacing w:line="360" w:lineRule="auto"/>
+        <w:rPr>
+          <w:sz w:val="28"/>
+          <w:szCs w:val="28"/>
+        </w:rPr>
+      </w:pPr>
+      <w:r>
+        <w:rPr>
+          <w:sz w:val="28"/>
+          <w:szCs w:val="28"/>
+        </w:rPr>
+        <w:lastRenderedPageBreak/>
+        <w:t>У уніполярному двигуні загальний провід підключений до точки, де дві обмотки з'єднані разом:</w:t>
+      </w:r>
+    </w:p>
+    <w:p>
+      <w:pPr>
+        <w:spacing w:line="360" w:lineRule="auto"/>
+        <w:rPr>
+          <w:sz w:val="28"/>
+          <w:szCs w:val="28"/>
+        </w:rPr>
+      </w:pPr>
+    </w:p>
+    <w:p>
+      <w:pPr>
+        <w:pStyle w:val="aa"/>
+        <w:shd w:val="clear" w:color="auto" w:fill="FFFFFF"/>
+        <w:spacing w:before="0" w:beforeAutospacing="0" w:after="150" w:afterAutospacing="0" w:line="360" w:lineRule="auto"/>
+        <w:jc w:val="center"/>
+        <w:textAlignment w:val="baseline"/>
+        <w:rPr>
+          <w:sz w:val="28"/>
+          <w:szCs w:val="28"/>
+        </w:rPr>
+      </w:pPr>
+      <w:r>
+        <w:rPr>
+          <w:color w:val="434242"/>
+          <w:sz w:val="28"/>
+          <w:szCs w:val="28"/>
+        </w:rPr>
+        <w:drawing>
+          <wp:inline distT="0" distB="0" distL="0" distR="0" wp14:anchorId="166AA6B2" wp14:editId="1489AF7E">
+            <wp:extent cx="2819400" cy="3233329"/>
+            <wp:effectExtent l="0" t="0" r="0" b="5715"/>
+            <wp:docPr id="35" name="Рисунок 35" descr="Подключение обмоток униполярного двигателя с 6 выводами"/>
+            <wp:cNvGraphicFramePr>
+              <a:graphicFrameLocks xmlns:a="http://schemas.openxmlformats.org/drawingml/2006/main" noChangeAspect="1"/>
+            </wp:cNvGraphicFramePr>
+            <a:graphic xmlns:a="http://schemas.openxmlformats.org/drawingml/2006/main">
+              <a:graphicData uri="http://schemas.openxmlformats.org/drawingml/2006/picture">
+                <pic:pic xmlns:pic="http://schemas.openxmlformats.org/drawingml/2006/picture">
+                  <pic:nvPicPr>
+                    <pic:cNvPr id="0" name="Picture 63" descr="Подключение обмоток униполярного двигателя с 6 выводами"/>
+                    <pic:cNvPicPr>
+                      <a:picLocks noChangeAspect="1" noChangeArrowheads="1"/>
+                    </pic:cNvPicPr>
+                  </pic:nvPicPr>
+                  <pic:blipFill rotWithShape="1">
+                    <a:blip r:embed="rId19">
+                      <a:extLst>
+                        <a:ext uri="{28A0092B-C50C-407E-A947-70E740481C1C}">
+                          <a14:useLocalDpi xmlns:a14="http://schemas.microsoft.com/office/drawing/2010/main" val="0"/>
+                        </a:ext>
+                      </a:extLst>
+                    </a:blip>
+                    <a:srcRect l="9750"/>
+                    <a:stretch/>
+                  </pic:blipFill>
+                  <pic:spPr bwMode="auto">
+                    <a:xfrm>
+                      <a:off x="0" y="0"/>
+                      <a:ext cx="2819400" cy="3233329"/>
+                    </a:xfrm>
+                    <a:prstGeom prst="rect">
+                      <a:avLst/>
+                    </a:prstGeom>
+                    <a:noFill/>
+                    <a:ln>
+                      <a:noFill/>
+                    </a:ln>
+                    <a:extLst>
+                      <a:ext uri="{53640926-AAD7-44D8-BBD7-CCE9431645EC}">
+                        <a14:shadowObscured xmlns:a14="http://schemas.microsoft.com/office/drawing/2010/main"/>
+                      </a:ext>
+                    </a:extLst>
+                  </pic:spPr>
+                </pic:pic>
+              </a:graphicData>
+            </a:graphic>
+          </wp:inline>
+        </w:drawing>
+      </w:r>
+      <w:r>
+        <w:rPr>
+          <w:sz w:val="28"/>
+          <w:szCs w:val="28"/>
+        </w:rPr>
+        <w:drawing>
+          <wp:inline distT="0" distB="0" distL="0" distR="0" wp14:anchorId="011E2A6D" wp14:editId="7D4E4D2B">
+            <wp:extent cx="3034821" cy="3238500"/>
+            <wp:effectExtent l="0" t="0" r="0" b="0"/>
+            <wp:docPr id="38" name="Рисунок 38"/>
+            <wp:cNvGraphicFramePr>
+              <a:graphicFrameLocks xmlns:a="http://schemas.openxmlformats.org/drawingml/2006/main" noChangeAspect="1"/>
+            </wp:cNvGraphicFramePr>
+            <a:graphic xmlns:a="http://schemas.openxmlformats.org/drawingml/2006/main">
+              <a:graphicData uri="http://schemas.openxmlformats.org/drawingml/2006/picture">
+                <pic:pic xmlns:pic="http://schemas.openxmlformats.org/drawingml/2006/picture">
+                  <pic:nvPicPr>
+                    <pic:cNvPr id="0" name="q.png"/>
+                    <pic:cNvPicPr/>
+                  </pic:nvPicPr>
+                  <pic:blipFill rotWithShape="1">
+                    <a:blip r:embed="rId20">
+                      <a:extLst>
+                        <a:ext uri="{28A0092B-C50C-407E-A947-70E740481C1C}">
+                          <a14:useLocalDpi xmlns:a14="http://schemas.microsoft.com/office/drawing/2010/main" val="0"/>
+                        </a:ext>
+                      </a:extLst>
+                    </a:blip>
+                    <a:srcRect l="8401"/>
+                    <a:stretch/>
+                  </pic:blipFill>
+                  <pic:spPr bwMode="auto">
+                    <a:xfrm>
+                      <a:off x="0" y="0"/>
+                      <a:ext cx="3040659" cy="3244730"/>
+                    </a:xfrm>
+                    <a:prstGeom prst="rect">
+                      <a:avLst/>
+                    </a:prstGeom>
+                    <a:ln>
+                      <a:noFill/>
+                    </a:ln>
+                    <a:extLst>
+                      <a:ext uri="{53640926-AAD7-44D8-BBD7-CCE9431645EC}">
+                        <a14:shadowObscured xmlns:a14="http://schemas.microsoft.com/office/drawing/2010/main"/>
+                      </a:ext>
+                    </a:extLst>
+                  </pic:spPr>
+                </pic:pic>
+              </a:graphicData>
+            </a:graphic>
+          </wp:inline>
+        </w:drawing>
+      </w:r>
+    </w:p>
+    <w:p>
+      <w:pPr>
+        <w:spacing w:line="360" w:lineRule="auto"/>
+        <w:jc w:val="center"/>
+        <w:rPr>
+          <w:sz w:val="28"/>
+          <w:szCs w:val="28"/>
+        </w:rPr>
+      </w:pPr>
+      <w:r>
+        <w:rPr>
+          <w:sz w:val="28"/>
+          <w:szCs w:val="28"/>
+        </w:rPr>
+        <w:t>Мал. 3 – Приклади уніполярних крокових двигунів</w:t>
+      </w:r>
+    </w:p>
+    <w:p>
+      <w:pPr>
+        <w:pStyle w:val="1"/>
+        <w:keepNext w:val="0"/>
+        <w:widowControl w:val="0"/>
+        <w:spacing w:line="360" w:lineRule="auto"/>
+        <w:rPr>
+          <w:rFonts w:cs="Times New Roman"/>
+          <w:sz w:val="28"/>
+          <w:szCs w:val="28"/>
+        </w:rPr>
+      </w:pPr>
+      <w:r>
+        <w:rPr>
+          <w:rFonts w:cs="Times New Roman"/>
+          <w:sz w:val="28"/>
+          <w:szCs w:val="28"/>
+        </w:rPr>
+        <w:t xml:space="preserve">4. Детектор кордонів </w:t>
+      </w:r>
+      <w:proofErr w:type="spellStart"/>
+      <w:r>
+        <w:rPr>
+          <w:rFonts w:cs="Times New Roman"/>
+          <w:sz w:val="28"/>
+          <w:szCs w:val="28"/>
+        </w:rPr>
+        <w:t>Кенні</w:t>
+      </w:r>
+      <w:proofErr w:type="spellEnd"/>
+      <w:r>
+        <w:rPr>
+          <w:rFonts w:cs="Times New Roman"/>
+          <w:sz w:val="28"/>
+          <w:szCs w:val="28"/>
+        </w:rPr>
+        <w:t xml:space="preserve"> (</w:t>
+      </w:r>
+      <w:proofErr w:type="spellStart"/>
+      <w:r>
+        <w:rPr>
+          <w:rFonts w:cs="Times New Roman"/>
+          <w:sz w:val="28"/>
+          <w:szCs w:val="28"/>
+        </w:rPr>
+        <w:t>Canny</w:t>
+      </w:r>
+      <w:proofErr w:type="spellEnd"/>
+      <w:r>
+        <w:rPr>
+          <w:rFonts w:cs="Times New Roman"/>
+          <w:sz w:val="28"/>
+          <w:szCs w:val="28"/>
+        </w:rPr>
+        <w:t>)</w:t>
+      </w:r>
+    </w:p>
+    <w:p>
+      <w:pPr>
+        <w:spacing w:line="360" w:lineRule="auto"/>
+        <w:rPr>
+          <w:sz w:val="28"/>
+          <w:szCs w:val="28"/>
+        </w:rPr>
+      </w:pPr>
+      <w:r>
+        <w:rPr>
+          <w:sz w:val="28"/>
+          <w:szCs w:val="28"/>
+        </w:rPr>
+        <w:t xml:space="preserve">Хоча робота </w:t>
+      </w:r>
+      <w:proofErr w:type="spellStart"/>
+      <w:r>
+        <w:rPr>
+          <w:sz w:val="28"/>
+          <w:szCs w:val="28"/>
+        </w:rPr>
+        <w:t>Кенні</w:t>
+      </w:r>
+      <w:proofErr w:type="spellEnd"/>
+      <w:r>
+        <w:rPr>
+          <w:sz w:val="28"/>
+          <w:szCs w:val="28"/>
+        </w:rPr>
+        <w:t xml:space="preserve"> була проведена на зорі комп'ютерного зору (1986), детектор границь </w:t>
+      </w:r>
+      <w:proofErr w:type="spellStart"/>
+      <w:r>
+        <w:rPr>
+          <w:sz w:val="28"/>
+          <w:szCs w:val="28"/>
+        </w:rPr>
+        <w:t>Кенні</w:t>
+      </w:r>
+      <w:proofErr w:type="spellEnd"/>
+      <w:r>
+        <w:rPr>
+          <w:sz w:val="28"/>
+          <w:szCs w:val="28"/>
+        </w:rPr>
+        <w:t xml:space="preserve"> досі є одним з кращих детекторів.</w:t>
+      </w:r>
+    </w:p>
+    <w:p>
+      <w:pPr>
+        <w:spacing w:line="360" w:lineRule="auto"/>
+        <w:rPr>
+          <w:sz w:val="28"/>
+          <w:szCs w:val="28"/>
+        </w:rPr>
+      </w:pPr>
+      <w:r>
+        <w:rPr>
+          <w:sz w:val="28"/>
+          <w:szCs w:val="28"/>
+        </w:rPr>
+        <w:t>Кроки детектора:</w:t>
+      </w:r>
+    </w:p>
+    <w:p>
+      <w:pPr>
+        <w:spacing w:line="360" w:lineRule="auto"/>
+        <w:rPr>
+          <w:sz w:val="28"/>
+          <w:szCs w:val="28"/>
+        </w:rPr>
+      </w:pPr>
+      <w:r>
+        <w:rPr>
+          <w:sz w:val="28"/>
+          <w:szCs w:val="28"/>
+        </w:rPr>
+        <w:t>- Прибрати шум і зайві деталі з зображення</w:t>
+      </w:r>
+    </w:p>
+    <w:p>
+      <w:pPr>
+        <w:spacing w:line="360" w:lineRule="auto"/>
+        <w:rPr>
+          <w:sz w:val="28"/>
+          <w:szCs w:val="28"/>
+        </w:rPr>
+      </w:pPr>
+      <w:r>
+        <w:rPr>
+          <w:sz w:val="28"/>
+          <w:szCs w:val="28"/>
+        </w:rPr>
+        <w:t>- Розрахувати градієнт зображення</w:t>
+      </w:r>
+    </w:p>
+    <w:p>
+      <w:pPr>
+        <w:spacing w:line="360" w:lineRule="auto"/>
+        <w:rPr>
+          <w:sz w:val="28"/>
+          <w:szCs w:val="28"/>
+        </w:rPr>
+      </w:pPr>
+      <w:r>
+        <w:rPr>
+          <w:sz w:val="28"/>
+          <w:szCs w:val="28"/>
+        </w:rPr>
+        <w:t>- Зробити краї тонкими (</w:t>
+      </w:r>
+      <w:proofErr w:type="spellStart"/>
+      <w:r>
+        <w:rPr>
+          <w:sz w:val="28"/>
+          <w:szCs w:val="28"/>
+        </w:rPr>
+        <w:t>edge</w:t>
+      </w:r>
+      <w:proofErr w:type="spellEnd"/>
+      <w:r>
+        <w:rPr>
+          <w:sz w:val="28"/>
+          <w:szCs w:val="28"/>
+        </w:rPr>
+        <w:t xml:space="preserve"> </w:t>
+      </w:r>
+      <w:proofErr w:type="spellStart"/>
+      <w:r>
+        <w:rPr>
+          <w:sz w:val="28"/>
+          <w:szCs w:val="28"/>
+        </w:rPr>
+        <w:t>thinning</w:t>
+      </w:r>
+      <w:proofErr w:type="spellEnd"/>
+      <w:r>
+        <w:rPr>
+          <w:sz w:val="28"/>
+          <w:szCs w:val="28"/>
+        </w:rPr>
+        <w:t>)</w:t>
+      </w:r>
+    </w:p>
+    <w:p>
+      <w:pPr>
+        <w:spacing w:line="360" w:lineRule="auto"/>
+        <w:rPr>
+          <w:sz w:val="28"/>
+          <w:szCs w:val="28"/>
+        </w:rPr>
+      </w:pPr>
+      <w:r>
+        <w:rPr>
+          <w:sz w:val="28"/>
+          <w:szCs w:val="28"/>
+        </w:rPr>
+        <w:t>- Зв'язати краї в контури (</w:t>
+      </w:r>
+      <w:proofErr w:type="spellStart"/>
+      <w:r>
+        <w:rPr>
+          <w:sz w:val="28"/>
+          <w:szCs w:val="28"/>
+        </w:rPr>
+        <w:t>edge</w:t>
+      </w:r>
+      <w:proofErr w:type="spellEnd"/>
+      <w:r>
+        <w:rPr>
+          <w:sz w:val="28"/>
+          <w:szCs w:val="28"/>
+        </w:rPr>
+        <w:t xml:space="preserve"> </w:t>
+      </w:r>
+      <w:proofErr w:type="spellStart"/>
+      <w:r>
+        <w:rPr>
+          <w:sz w:val="28"/>
+          <w:szCs w:val="28"/>
+        </w:rPr>
+        <w:t>linking</w:t>
+      </w:r>
+      <w:proofErr w:type="spellEnd"/>
+      <w:r>
+        <w:rPr>
+          <w:sz w:val="28"/>
+          <w:szCs w:val="28"/>
+        </w:rPr>
+        <w:t>)</w:t>
+      </w:r>
+    </w:p>
+    <w:p>
+      <w:pPr>
+        <w:spacing w:line="360" w:lineRule="auto"/>
+        <w:rPr>
+          <w:sz w:val="28"/>
+          <w:szCs w:val="28"/>
+        </w:rPr>
+      </w:pPr>
+      <w:r>
+        <w:rPr>
+          <w:sz w:val="28"/>
+          <w:szCs w:val="28"/>
+        </w:rPr>
+        <w:t xml:space="preserve">Детектор використовує фільтр на основі першої похідної від </w:t>
+      </w:r>
+      <w:proofErr w:type="spellStart"/>
+      <w:r>
+        <w:rPr>
+          <w:sz w:val="28"/>
+          <w:szCs w:val="28"/>
+        </w:rPr>
+        <w:t>Гауссіани</w:t>
+      </w:r>
+      <w:proofErr w:type="spellEnd"/>
+      <w:r>
+        <w:rPr>
+          <w:sz w:val="28"/>
+          <w:szCs w:val="28"/>
+        </w:rPr>
+        <w:t xml:space="preserve">. Так як він сприйнятливий до шумів, краще не застосовувати даний метод на </w:t>
+      </w:r>
+      <w:r>
+        <w:rPr>
+          <w:sz w:val="28"/>
+          <w:szCs w:val="28"/>
+        </w:rPr>
+        <w:lastRenderedPageBreak/>
+        <w:t xml:space="preserve">необроблених зображення. Перш за все, вихідні зображення потрібно звернути з </w:t>
+      </w:r>
+      <w:proofErr w:type="spellStart"/>
+      <w:r>
+        <w:rPr>
+          <w:sz w:val="28"/>
+          <w:szCs w:val="28"/>
+        </w:rPr>
+        <w:t>гаусовим</w:t>
+      </w:r>
+      <w:proofErr w:type="spellEnd"/>
+      <w:r>
+        <w:rPr>
+          <w:sz w:val="28"/>
+          <w:szCs w:val="28"/>
+        </w:rPr>
+        <w:t xml:space="preserve"> фільтром.</w:t>
+      </w:r>
+    </w:p>
+    <w:p>
+      <w:pPr>
+        <w:spacing w:line="360" w:lineRule="auto"/>
+        <w:rPr>
+          <w:sz w:val="28"/>
+          <w:szCs w:val="28"/>
+        </w:rPr>
+      </w:pPr>
+      <w:r>
+        <w:rPr>
+          <w:sz w:val="28"/>
+          <w:szCs w:val="28"/>
+        </w:rPr>
+        <w:t xml:space="preserve">Межі на зображенні можуть перебувати в різних напрямках, тому алгоритм </w:t>
+      </w:r>
+      <w:proofErr w:type="spellStart"/>
+      <w:r>
+        <w:rPr>
+          <w:sz w:val="28"/>
+          <w:szCs w:val="28"/>
+        </w:rPr>
+        <w:t>Кенні</w:t>
+      </w:r>
+      <w:proofErr w:type="spellEnd"/>
+      <w:r>
+        <w:rPr>
+          <w:sz w:val="28"/>
+          <w:szCs w:val="28"/>
+        </w:rPr>
+        <w:t xml:space="preserve"> використовує чотири фільтра для виявлення горизонтальних, вертикальних і діагональних кордонів.</w:t>
+      </w:r>
+    </w:p>
+    <w:p>
+      <w:pPr>
+        <w:spacing w:line="360" w:lineRule="auto"/>
+        <w:rPr>
+          <w:sz w:val="28"/>
+          <w:szCs w:val="28"/>
+        </w:rPr>
+      </w:pPr>
+      <w:r>
+        <w:rPr>
+          <w:sz w:val="28"/>
+          <w:szCs w:val="28"/>
+        </w:rPr>
+        <w:t>Кут напрямку границі округляється до одного з чотирьох кутів, що представляють вертикаль, горизонталь і дві діагоналі (наприклад, 0, 45, 90 і 135 градусів).</w:t>
+      </w:r>
+    </w:p>
+    <w:p>
+      <w:pPr>
+        <w:spacing w:line="360" w:lineRule="auto"/>
+        <w:rPr>
+          <w:sz w:val="28"/>
+          <w:szCs w:val="28"/>
+        </w:rPr>
+      </w:pPr>
+      <w:r>
+        <w:rPr>
+          <w:sz w:val="28"/>
+          <w:szCs w:val="28"/>
+        </w:rPr>
+        <w:t>Потім йде перевірка того, чи досягає величина градієнта локального максимуму в відповідному напрямку.</w:t>
+      </w:r>
+    </w:p>
+    <w:p>
+      <w:pPr>
+        <w:spacing w:line="360" w:lineRule="auto"/>
+        <w:rPr>
+          <w:sz w:val="28"/>
+          <w:szCs w:val="28"/>
+        </w:rPr>
+      </w:pPr>
+      <w:r>
+        <w:rPr>
+          <w:sz w:val="28"/>
+          <w:szCs w:val="28"/>
+        </w:rPr>
+        <w:t>Наприклад, для сітки 3x3:</w:t>
+      </w:r>
+    </w:p>
+    <w:p>
+      <w:pPr>
+        <w:spacing w:line="360" w:lineRule="auto"/>
+        <w:rPr>
+          <w:sz w:val="28"/>
+          <w:szCs w:val="28"/>
+        </w:rPr>
+      </w:pPr>
+      <w:r>
+        <w:rPr>
+          <w:sz w:val="28"/>
+          <w:szCs w:val="28"/>
+        </w:rPr>
+        <w:t xml:space="preserve"> – якщо кут напрямку градієнта дорівнює нулю, точка буде вважатися межею, якщо її інтенсивність більше ніж у точки вище і нижче даної точки;</w:t>
+      </w:r>
+    </w:p>
+    <w:p>
+      <w:pPr>
+        <w:spacing w:line="360" w:lineRule="auto"/>
+        <w:rPr>
+          <w:sz w:val="28"/>
+          <w:szCs w:val="28"/>
+        </w:rPr>
+      </w:pPr>
+      <w:r>
+        <w:rPr>
+          <w:sz w:val="28"/>
+          <w:szCs w:val="28"/>
+        </w:rPr>
+        <w:t xml:space="preserve"> – якщо кут напрямку градієнта дорівнює 90 градусів, точка буде вважатися межею, якщо її інтенсивність більше ніж у точки зліва і справа розглядуваної точки;</w:t>
+      </w:r>
+    </w:p>
+    <w:p>
+      <w:pPr>
+        <w:spacing w:line="360" w:lineRule="auto"/>
+        <w:rPr>
+          <w:sz w:val="28"/>
+          <w:szCs w:val="28"/>
+        </w:rPr>
+      </w:pPr>
+      <w:r>
+        <w:rPr>
+          <w:sz w:val="28"/>
+          <w:szCs w:val="28"/>
+        </w:rPr>
+        <w:t xml:space="preserve"> – якщо кут напрямку градієнта дорівнює 135 градусам, точка буде вважатися межею, якщо її інтенсивність більше ніж у точок що знаходяться в верхньому лівому і нижньому правому куті від даної точки;</w:t>
+      </w:r>
+    </w:p>
+    <w:p>
+      <w:pPr>
+        <w:spacing w:line="360" w:lineRule="auto"/>
+        <w:rPr>
+          <w:sz w:val="28"/>
+          <w:szCs w:val="28"/>
+        </w:rPr>
+      </w:pPr>
+      <w:r>
+        <w:rPr>
+          <w:sz w:val="28"/>
+          <w:szCs w:val="28"/>
+        </w:rPr>
+        <w:t xml:space="preserve"> – якщо кут напрямку градієнта дорівнює 45 градусам, точка буде вважатися межею, якщо її інтенсивність більше ніж у точок знаходяться у верхньому правому і нижньому лівому кутку від даної точки.</w:t>
+      </w:r>
+    </w:p>
+    <w:p>
+      <w:pPr>
+        <w:spacing w:line="360" w:lineRule="auto"/>
+        <w:rPr>
+          <w:sz w:val="28"/>
+          <w:szCs w:val="28"/>
+        </w:rPr>
+      </w:pPr>
+      <w:r>
+        <w:rPr>
+          <w:sz w:val="28"/>
+          <w:szCs w:val="28"/>
+        </w:rPr>
+        <w:t>Таким чином, отримуємо двійкове зображення, що містить границі (т.зв. «тонкі краї»).</w:t>
+      </w:r>
+    </w:p>
+    <w:p>
+      <w:pPr>
+        <w:spacing w:line="360" w:lineRule="auto"/>
+        <w:rPr>
+          <w:sz w:val="28"/>
+          <w:szCs w:val="28"/>
+        </w:rPr>
+      </w:pPr>
+      <w:r>
+        <w:rPr>
+          <w:sz w:val="28"/>
+          <w:szCs w:val="28"/>
+        </w:rPr>
+        <w:t xml:space="preserve">У </w:t>
+      </w:r>
+      <w:proofErr w:type="spellStart"/>
+      <w:r>
+        <w:rPr>
+          <w:sz w:val="28"/>
+          <w:szCs w:val="28"/>
+        </w:rPr>
+        <w:t>OpenCV</w:t>
+      </w:r>
+      <w:proofErr w:type="spellEnd"/>
+      <w:r>
+        <w:rPr>
+          <w:sz w:val="28"/>
+          <w:szCs w:val="28"/>
+        </w:rPr>
+        <w:t xml:space="preserve">, детектор кордонів </w:t>
+      </w:r>
+      <w:proofErr w:type="spellStart"/>
+      <w:r>
+        <w:rPr>
+          <w:sz w:val="28"/>
+          <w:szCs w:val="28"/>
+        </w:rPr>
+        <w:t>Кенні</w:t>
+      </w:r>
+      <w:proofErr w:type="spellEnd"/>
+      <w:r>
+        <w:rPr>
+          <w:sz w:val="28"/>
+          <w:szCs w:val="28"/>
+        </w:rPr>
+        <w:t xml:space="preserve"> реалізується функцією </w:t>
+      </w:r>
+      <w:proofErr w:type="spellStart"/>
+      <w:r>
+        <w:rPr>
+          <w:sz w:val="28"/>
+          <w:szCs w:val="28"/>
+        </w:rPr>
+        <w:t>cvCanny</w:t>
+      </w:r>
+      <w:proofErr w:type="spellEnd"/>
+      <w:r>
+        <w:rPr>
+          <w:sz w:val="28"/>
+          <w:szCs w:val="28"/>
+        </w:rPr>
+        <w:t xml:space="preserve"> ().</w:t>
+      </w:r>
+    </w:p>
+    <w:p>
+      <w:pPr>
+        <w:spacing w:line="360" w:lineRule="auto"/>
+        <w:rPr>
+          <w:sz w:val="28"/>
+          <w:szCs w:val="28"/>
+        </w:rPr>
+      </w:pPr>
+      <w:r>
+        <w:rPr>
+          <w:sz w:val="28"/>
+          <w:szCs w:val="28"/>
+        </w:rPr>
+        <w:lastRenderedPageBreak/>
+        <w:t>CVAPI (</w:t>
+      </w:r>
+      <w:proofErr w:type="spellStart"/>
+      <w:r>
+        <w:rPr>
+          <w:sz w:val="28"/>
+          <w:szCs w:val="28"/>
+        </w:rPr>
+        <w:t>void</w:t>
+      </w:r>
+      <w:proofErr w:type="spellEnd"/>
+      <w:r>
+        <w:rPr>
+          <w:sz w:val="28"/>
+          <w:szCs w:val="28"/>
+        </w:rPr>
+        <w:t xml:space="preserve">) </w:t>
+      </w:r>
+      <w:proofErr w:type="spellStart"/>
+      <w:r>
+        <w:rPr>
+          <w:sz w:val="28"/>
+          <w:szCs w:val="28"/>
+        </w:rPr>
+        <w:t>cvCanny</w:t>
+      </w:r>
+      <w:proofErr w:type="spellEnd"/>
+      <w:r>
+        <w:rPr>
+          <w:sz w:val="28"/>
+          <w:szCs w:val="28"/>
+        </w:rPr>
+        <w:t xml:space="preserve"> (</w:t>
+      </w:r>
+      <w:proofErr w:type="spellStart"/>
+      <w:r>
+        <w:rPr>
+          <w:sz w:val="28"/>
+          <w:szCs w:val="28"/>
+        </w:rPr>
+        <w:t>const</w:t>
+      </w:r>
+      <w:proofErr w:type="spellEnd"/>
+      <w:r>
+        <w:rPr>
+          <w:sz w:val="28"/>
+          <w:szCs w:val="28"/>
+        </w:rPr>
+        <w:t xml:space="preserve"> </w:t>
+      </w:r>
+      <w:proofErr w:type="spellStart"/>
+      <w:r>
+        <w:rPr>
+          <w:sz w:val="28"/>
+          <w:szCs w:val="28"/>
+        </w:rPr>
+        <w:t>CvArr</w:t>
+      </w:r>
+      <w:proofErr w:type="spellEnd"/>
+      <w:r>
+        <w:rPr>
+          <w:sz w:val="28"/>
+          <w:szCs w:val="28"/>
+        </w:rPr>
+        <w:t xml:space="preserve"> * </w:t>
+      </w:r>
+      <w:proofErr w:type="spellStart"/>
+      <w:r>
+        <w:rPr>
+          <w:sz w:val="28"/>
+          <w:szCs w:val="28"/>
+        </w:rPr>
+        <w:t>image</w:t>
+      </w:r>
+      <w:proofErr w:type="spellEnd"/>
+      <w:r>
+        <w:rPr>
+          <w:sz w:val="28"/>
+          <w:szCs w:val="28"/>
+        </w:rPr>
+        <w:t xml:space="preserve">, </w:t>
+      </w:r>
+      <w:proofErr w:type="spellStart"/>
+      <w:r>
+        <w:rPr>
+          <w:sz w:val="28"/>
+          <w:szCs w:val="28"/>
+        </w:rPr>
+        <w:t>CvArr</w:t>
+      </w:r>
+      <w:proofErr w:type="spellEnd"/>
+      <w:r>
+        <w:rPr>
+          <w:sz w:val="28"/>
+          <w:szCs w:val="28"/>
+        </w:rPr>
+        <w:t xml:space="preserve"> * </w:t>
+      </w:r>
+      <w:proofErr w:type="spellStart"/>
+      <w:r>
+        <w:rPr>
+          <w:sz w:val="28"/>
+          <w:szCs w:val="28"/>
+        </w:rPr>
+        <w:t>edges</w:t>
+      </w:r>
+      <w:proofErr w:type="spellEnd"/>
+      <w:r>
+        <w:rPr>
+          <w:sz w:val="28"/>
+          <w:szCs w:val="28"/>
+        </w:rPr>
+        <w:t xml:space="preserve">, </w:t>
+      </w:r>
+      <w:proofErr w:type="spellStart"/>
+      <w:r>
+        <w:rPr>
+          <w:sz w:val="28"/>
+          <w:szCs w:val="28"/>
+        </w:rPr>
+        <w:t>double</w:t>
+      </w:r>
+      <w:proofErr w:type="spellEnd"/>
+      <w:r>
+        <w:rPr>
+          <w:sz w:val="28"/>
+          <w:szCs w:val="28"/>
+        </w:rPr>
+        <w:t xml:space="preserve"> threshold1, </w:t>
+      </w:r>
+      <w:proofErr w:type="spellStart"/>
+      <w:r>
+        <w:rPr>
+          <w:sz w:val="28"/>
+          <w:szCs w:val="28"/>
+        </w:rPr>
+        <w:t>double</w:t>
+      </w:r>
+      <w:proofErr w:type="spellEnd"/>
+      <w:r>
+        <w:rPr>
+          <w:sz w:val="28"/>
+          <w:szCs w:val="28"/>
+        </w:rPr>
+        <w:t xml:space="preserve"> threshold2, </w:t>
+      </w:r>
+      <w:proofErr w:type="spellStart"/>
+      <w:r>
+        <w:rPr>
+          <w:sz w:val="28"/>
+          <w:szCs w:val="28"/>
+        </w:rPr>
+        <w:t>int</w:t>
+      </w:r>
+      <w:proofErr w:type="spellEnd"/>
+      <w:r>
+        <w:rPr>
+          <w:sz w:val="28"/>
+          <w:szCs w:val="28"/>
+        </w:rPr>
+        <w:t xml:space="preserve"> </w:t>
+      </w:r>
+      <w:proofErr w:type="spellStart"/>
+      <w:r>
+        <w:rPr>
+          <w:sz w:val="28"/>
+          <w:szCs w:val="28"/>
+        </w:rPr>
+        <w:t>aper</w:t>
+      </w:r>
+      <w:proofErr w:type="spellEnd"/>
+      <w:r>
+        <w:rPr>
+          <w:sz w:val="28"/>
+          <w:szCs w:val="28"/>
+        </w:rPr>
+        <w:t>ture_size CV_DEFAULT (3));</w:t>
+      </w:r>
+    </w:p>
+    <w:p>
+      <w:pPr>
+        <w:spacing w:line="360" w:lineRule="auto"/>
+        <w:rPr>
+          <w:sz w:val="28"/>
+          <w:szCs w:val="28"/>
+        </w:rPr>
+      </w:pPr>
+      <w:proofErr w:type="spellStart"/>
+      <w:r>
+        <w:rPr>
+          <w:sz w:val="28"/>
+          <w:szCs w:val="28"/>
+        </w:rPr>
+        <w:t>image</w:t>
+      </w:r>
+      <w:proofErr w:type="spellEnd"/>
+      <w:r>
+        <w:rPr>
+          <w:sz w:val="28"/>
+          <w:szCs w:val="28"/>
+        </w:rPr>
+        <w:t xml:space="preserve"> - </w:t>
+      </w:r>
+      <w:proofErr w:type="spellStart"/>
+      <w:r>
+        <w:rPr>
+          <w:sz w:val="28"/>
+          <w:szCs w:val="28"/>
+        </w:rPr>
+        <w:t>одноканальне</w:t>
+      </w:r>
+      <w:proofErr w:type="spellEnd"/>
+      <w:r>
+        <w:rPr>
+          <w:sz w:val="28"/>
+          <w:szCs w:val="28"/>
+        </w:rPr>
+        <w:t xml:space="preserve"> зображення для обробки (градації сірого)</w:t>
+      </w:r>
+    </w:p>
+    <w:p>
+      <w:pPr>
+        <w:spacing w:line="360" w:lineRule="auto"/>
+        <w:rPr>
+          <w:sz w:val="28"/>
+          <w:szCs w:val="28"/>
+        </w:rPr>
+      </w:pPr>
+      <w:proofErr w:type="spellStart"/>
+      <w:r>
+        <w:rPr>
+          <w:sz w:val="28"/>
+          <w:szCs w:val="28"/>
+        </w:rPr>
+        <w:t>edges</w:t>
+      </w:r>
+      <w:proofErr w:type="spellEnd"/>
+      <w:r>
+        <w:rPr>
+          <w:sz w:val="28"/>
+          <w:szCs w:val="28"/>
+        </w:rPr>
+        <w:t xml:space="preserve"> - </w:t>
+      </w:r>
+      <w:proofErr w:type="spellStart"/>
+      <w:r>
+        <w:rPr>
+          <w:sz w:val="28"/>
+          <w:szCs w:val="28"/>
+        </w:rPr>
+        <w:t>одноканальне</w:t>
+      </w:r>
+      <w:proofErr w:type="spellEnd"/>
+      <w:r>
+        <w:rPr>
+          <w:sz w:val="28"/>
+          <w:szCs w:val="28"/>
+        </w:rPr>
+        <w:t xml:space="preserve"> зображення для зберігання кордонів, знайдених функцією</w:t>
+      </w:r>
+    </w:p>
+    <w:p>
+      <w:pPr>
+        <w:spacing w:line="360" w:lineRule="auto"/>
+        <w:rPr>
+          <w:sz w:val="28"/>
+          <w:szCs w:val="28"/>
+        </w:rPr>
+      </w:pPr>
+      <w:r>
+        <w:rPr>
+          <w:sz w:val="28"/>
+          <w:szCs w:val="28"/>
+        </w:rPr>
+        <w:t>threshold1 - поріг мінімуму</w:t>
+      </w:r>
+    </w:p>
+    <w:p>
+      <w:pPr>
+        <w:spacing w:line="360" w:lineRule="auto"/>
+        <w:rPr>
+          <w:sz w:val="28"/>
+          <w:szCs w:val="28"/>
+        </w:rPr>
+      </w:pPr>
+      <w:r>
+        <w:rPr>
+          <w:sz w:val="28"/>
+          <w:szCs w:val="28"/>
+        </w:rPr>
+        <w:t>threshold2 - поріг максимуму</w:t>
+      </w:r>
+    </w:p>
+    <w:p>
+      <w:pPr>
+        <w:spacing w:line="360" w:lineRule="auto"/>
+        <w:rPr>
+          <w:sz w:val="28"/>
+          <w:szCs w:val="28"/>
+        </w:rPr>
+      </w:pPr>
+      <w:proofErr w:type="spellStart"/>
+      <w:r>
+        <w:rPr>
+          <w:sz w:val="28"/>
+          <w:szCs w:val="28"/>
+        </w:rPr>
+        <w:t>aper</w:t>
+      </w:r>
+      <w:proofErr w:type="spellEnd"/>
+      <w:r>
+        <w:rPr>
+          <w:sz w:val="28"/>
+          <w:szCs w:val="28"/>
+        </w:rPr>
+        <w:t xml:space="preserve">ture_size - розмір для оператора </w:t>
+      </w:r>
+      <w:proofErr w:type="spellStart"/>
+      <w:r>
+        <w:rPr>
+          <w:sz w:val="28"/>
+          <w:szCs w:val="28"/>
+        </w:rPr>
+        <w:t>Собеля</w:t>
+      </w:r>
+      <w:proofErr w:type="spellEnd"/>
+    </w:p>
+    <w:p>
+      <w:pPr>
+        <w:pStyle w:val="2"/>
+        <w:keepNext w:val="0"/>
+        <w:keepLines w:val="0"/>
+        <w:widowControl w:val="0"/>
+        <w:spacing w:line="360" w:lineRule="auto"/>
+        <w:rPr>
+          <w:rFonts w:cs="Times New Roman"/>
+          <w:sz w:val="28"/>
+          <w:szCs w:val="28"/>
+        </w:rPr>
+      </w:pPr>
+      <w:r>
+        <w:rPr>
+          <w:rFonts w:cs="Times New Roman"/>
+          <w:sz w:val="28"/>
+          <w:szCs w:val="28"/>
+        </w:rPr>
+        <w:t xml:space="preserve">4.1 Оператор </w:t>
+      </w:r>
+      <w:proofErr w:type="spellStart"/>
+      <w:r>
+        <w:rPr>
+          <w:rFonts w:cs="Times New Roman"/>
+          <w:sz w:val="28"/>
+          <w:szCs w:val="28"/>
+        </w:rPr>
+        <w:t>СОбеля</w:t>
+      </w:r>
+      <w:proofErr w:type="spellEnd"/>
+    </w:p>
+    <w:p>
+      <w:pPr>
+        <w:spacing w:line="360" w:lineRule="auto"/>
+        <w:rPr>
+          <w:sz w:val="28"/>
+          <w:szCs w:val="28"/>
+        </w:rPr>
+      </w:pPr>
+      <w:r>
+        <w:rPr>
+          <w:sz w:val="28"/>
+          <w:szCs w:val="28"/>
+        </w:rPr>
+        <w:t xml:space="preserve">Оператор </w:t>
+      </w:r>
+      <w:proofErr w:type="spellStart"/>
+      <w:r>
+        <w:rPr>
+          <w:sz w:val="28"/>
+          <w:szCs w:val="28"/>
+        </w:rPr>
+        <w:t>Собеля</w:t>
+      </w:r>
+      <w:proofErr w:type="spellEnd"/>
+      <w:r>
+        <w:rPr>
+          <w:sz w:val="28"/>
+          <w:szCs w:val="28"/>
+        </w:rPr>
+        <w:t xml:space="preserve"> - це дискретний диференціальний оператор, який обчислює наближення градієнта яскравості зображення.</w:t>
+      </w:r>
+    </w:p>
+    <w:p>
+      <w:pPr>
+        <w:spacing w:line="360" w:lineRule="auto"/>
+        <w:rPr>
+          <w:sz w:val="28"/>
+          <w:szCs w:val="28"/>
+        </w:rPr>
+      </w:pPr>
+      <w:r>
+        <w:rPr>
+          <w:sz w:val="28"/>
+          <w:szCs w:val="28"/>
+        </w:rPr>
+        <w:t>Оператор обчислює градієнт яскравості зображення в кожній точці. Так знаходиться напрямок найбільшого збільшення яскравості і величина її зміни в цьому напрямку. Результат показує, наскільки «різко» або «плавно» змінюється яскравість зображення в кожній точці, а значить, ймовірність знаходження точки на межі, а також орієнтацію кордону.</w:t>
+      </w:r>
+    </w:p>
+    <w:p>
+      <w:pPr>
+        <w:spacing w:line="360" w:lineRule="auto"/>
+        <w:rPr>
+          <w:sz w:val="28"/>
+          <w:szCs w:val="28"/>
+        </w:rPr>
+      </w:pPr>
+      <w:r>
+        <w:rPr>
+          <w:sz w:val="28"/>
+          <w:szCs w:val="28"/>
+        </w:rPr>
+        <w:t>Таким чином</w:t>
+      </w:r>
+      <w:r>
+        <w:rPr>
+          <w:sz w:val="28"/>
+          <w:szCs w:val="28"/>
+        </w:rPr>
+        <w:t xml:space="preserve"> результатом роботи оператора </w:t>
+      </w:r>
+      <w:proofErr w:type="spellStart"/>
+      <w:r>
+        <w:rPr>
+          <w:sz w:val="28"/>
+          <w:szCs w:val="28"/>
+        </w:rPr>
+        <w:t>Собеля</w:t>
+      </w:r>
+      <w:proofErr w:type="spellEnd"/>
+      <w:r>
+        <w:rPr>
+          <w:sz w:val="28"/>
+          <w:szCs w:val="28"/>
+        </w:rPr>
+        <w:t xml:space="preserve"> в точці області постійної яскравості буде нульовий вектор, а в точці, що лежить на кордоні областей різної яскравості </w:t>
+      </w:r>
+      <w:r>
+        <w:rPr>
+          <w:sz w:val="28"/>
+          <w:szCs w:val="28"/>
+        </w:rPr>
+        <w:t>–</w:t>
+      </w:r>
+      <w:r>
+        <w:rPr>
+          <w:sz w:val="28"/>
+          <w:szCs w:val="28"/>
+        </w:rPr>
+        <w:t xml:space="preserve"> вектор, що перетинає кордон в напрямку збільшення яскравості.</w:t>
+      </w:r>
+    </w:p>
+    <w:p>
+      <w:pPr>
+        <w:spacing w:line="360" w:lineRule="auto"/>
+        <w:rPr>
+          <w:sz w:val="28"/>
+          <w:szCs w:val="28"/>
+        </w:rPr>
+      </w:pPr>
+      <w:r>
+        <w:rPr>
+          <w:sz w:val="28"/>
+          <w:szCs w:val="28"/>
+        </w:rPr>
+        <w:t xml:space="preserve">Найбільш часто оператор </w:t>
+      </w:r>
+      <w:proofErr w:type="spellStart"/>
+      <w:r>
+        <w:rPr>
+          <w:sz w:val="28"/>
+          <w:szCs w:val="28"/>
+        </w:rPr>
+        <w:t>Собеля</w:t>
+      </w:r>
+      <w:proofErr w:type="spellEnd"/>
+      <w:r>
+        <w:rPr>
+          <w:sz w:val="28"/>
+          <w:szCs w:val="28"/>
+        </w:rPr>
+        <w:t xml:space="preserve"> застосовується в алгоритмах виділення кордонів.</w:t>
+      </w:r>
+    </w:p>
+    <w:p>
+      <w:pPr>
+        <w:spacing w:line="360" w:lineRule="auto"/>
+        <w:rPr>
+          <w:sz w:val="28"/>
+          <w:szCs w:val="28"/>
+        </w:rPr>
+      </w:pPr>
+      <w:r>
+        <w:rPr>
+          <w:sz w:val="28"/>
+          <w:szCs w:val="28"/>
+        </w:rPr>
+        <w:t xml:space="preserve">Оператор </w:t>
+      </w:r>
+      <w:proofErr w:type="spellStart"/>
+      <w:r>
+        <w:rPr>
+          <w:sz w:val="28"/>
+          <w:szCs w:val="28"/>
+        </w:rPr>
+        <w:t>Собеля</w:t>
+      </w:r>
+      <w:proofErr w:type="spellEnd"/>
+      <w:r>
+        <w:rPr>
+          <w:sz w:val="28"/>
+          <w:szCs w:val="28"/>
+        </w:rPr>
+        <w:t xml:space="preserve"> заснований на </w:t>
+      </w:r>
+      <w:r>
+        <w:rPr>
+          <w:sz w:val="28"/>
+          <w:szCs w:val="28"/>
+        </w:rPr>
+        <w:t>згортці</w:t>
+      </w:r>
+      <w:r>
+        <w:rPr>
+          <w:sz w:val="28"/>
+          <w:szCs w:val="28"/>
+        </w:rPr>
+        <w:t xml:space="preserve"> зображення невеликими </w:t>
+      </w:r>
+      <w:proofErr w:type="spellStart"/>
+      <w:r>
+        <w:rPr>
+          <w:sz w:val="28"/>
+          <w:szCs w:val="28"/>
+        </w:rPr>
+        <w:t>цілочисельними</w:t>
+      </w:r>
+      <w:proofErr w:type="spellEnd"/>
+      <w:r>
+        <w:rPr>
+          <w:sz w:val="28"/>
+          <w:szCs w:val="28"/>
+        </w:rPr>
+        <w:t xml:space="preserve"> фільтрами в вертикальному і горизонтальному напрямках, тому його відносно легко обчислювати. Оператор використовує ядра </w:t>
+      </w:r>
+      <w:r>
+        <w:rPr>
+          <w:sz w:val="28"/>
+          <w:szCs w:val="28"/>
+        </w:rPr>
+        <w:t xml:space="preserve">(матриці, </w:t>
+      </w:r>
+      <w:r>
+        <w:rPr>
+          <w:sz w:val="28"/>
+          <w:szCs w:val="28"/>
+        </w:rPr>
+        <w:lastRenderedPageBreak/>
+        <w:t xml:space="preserve">наприклад, розмірності </w:t>
+      </w:r>
+      <w:r>
+        <w:rPr>
+          <w:sz w:val="28"/>
+          <w:szCs w:val="28"/>
+        </w:rPr>
+        <w:t>3x3</w:t>
+      </w:r>
+      <w:r>
+        <w:rPr>
+          <w:sz w:val="28"/>
+          <w:szCs w:val="28"/>
+        </w:rPr>
+        <w:t>)</w:t>
+      </w:r>
+      <w:r>
+        <w:rPr>
+          <w:sz w:val="28"/>
+          <w:szCs w:val="28"/>
+        </w:rPr>
+        <w:t>, з якими згортають вихідне зображення для обчислення наближених значень похідних по горизонталі і по вертикалі.</w:t>
+      </w:r>
+      <w:r>
+        <w:rPr>
+          <w:noProof/>
+          <w:lang w:eastAsia="uk-UA"/>
+        </w:rPr>
+        <mc:AlternateContent>
+          <mc:Choice Requires="wps">
+            <w:drawing>
+              <wp:inline distT="0" distB="0" distL="0" distR="0">
+                <wp:extent cx="308610" cy="308610"/>
+                <wp:effectExtent l="0" t="0" r="0" b="0"/>
+                <wp:docPr id="12" name="Прямоугольник 12" descr="{\displaystyle \mathbf {G} _{y}={\begin{bmatrix}-1&amp;-2&amp;-1\\0&amp;0&amp;0\\+1&amp;+2&amp;+1\\\end{bmatrix}}*\mathbf {A} \quad {\mbox{and}}\quad \mathbf {G} _{x}={\begin{bmatrix}-1&amp;0&amp;+1\\-2&amp;0&amp;+2\\-1&amp;0&amp;+1\end{bmatrix}}*\mathbf {A} }"/>
+                <wp:cNvGraphicFramePr>
+                  <a:graphicFrameLocks xmlns:a="http://schemas.openxmlformats.org/drawingml/2006/main" noChangeAspect="1"/>
+                </wp:cNvGraphicFramePr>
+                <a:graphic xmlns:a="http://schemas.openxmlformats.org/drawingml/2006/main">
+                  <a:graphicData uri="http://schemas.microsoft.com/office/word/2010/wordprocessingShape">
+                    <wps:wsp>
+                      <wps:cNvSpPr>
+                        <a:spLocks noChangeAspect="1" noChangeArrowheads="1"/>
+                      </wps:cNvSpPr>
+                      <wps:spPr bwMode="auto">
+                        <a:xfrm>
+                          <a:off x="0" y="0"/>
+                          <a:ext cx="308610" cy="308610"/>
+                        </a:xfrm>
+                        <a:prstGeom prst="rect">
+                          <a:avLst/>
+                        </a:prstGeom>
+                        <a:noFill/>
+                        <a:ln>
+                          <a:noFill/>
+                        </a:ln>
+                        <a:extLst>
+                          <a:ext uri="{909E8E84-426E-40DD-AFC4-6F175D3DCCD1}">
+                            <a14:hiddenFill xmlns:a14="http://schemas.microsoft.com/office/drawing/2010/main">
+                              <a:solidFill>
+                                <a:srgbClr val="FFFFFF"/>
+                              </a:solidFill>
+                            </a14:hiddenFill>
+                          </a:ext>
+                          <a:ext uri="{91240B29-F687-4F45-9708-019B960494DF}">
+                            <a14:hiddenLine xmlns:a14="http://schemas.microsoft.com/office/drawing/2010/main" w="9525">
+                              <a:solidFill>
+                                <a:srgbClr val="000000"/>
+                              </a:solidFill>
+                              <a:miter lim="800000"/>
+                              <a:headEnd/>
+                              <a:tailEnd/>
+                            </a14:hiddenLine>
+                          </a:ext>
+                        </a:extLst>
+                      </wps:spPr>
+                      <wps:txbx>
+                        <w:txbxContent>
+                          <w:p>
+                            <w:pPr>
+                              <w:jc w:val="center"/>
+                            </w:pPr>
+                          </w:p>
+                        </w:txbxContent>
+                      </wps:txbx>
+                      <wps:bodyPr rot="0" vert="horz" wrap="square" lIns="91440" tIns="45720" rIns="91440" bIns="45720" anchor="t" anchorCtr="0" upright="1">
+                        <a:noAutofit/>
+                      </wps:bodyPr>
+                    </wps:wsp>
+                  </a:graphicData>
+                </a:graphic>
+              </wp:inline>
+            </w:drawing>
+          </mc:Choice>
+          <mc:Fallback>
+            <w:pict>
+              <v:rect id="Прямоугольник 12" o:spid="_x0000_s1026" alt="Описание: {\displaystyle \mathbf {G} _{y}={\begin{bmatrix}-1&amp;-2&amp;-1\\0&amp;0&amp;0\\+1&amp;+2&amp;+1\\\end{bmatrix}}*\mathbf {A} \quad {\mbox{and}}\quad \mathbf {G} _{x}={\begin{bmatrix}-1&amp;0&amp;+1\\-2&amp;0&amp;+2\\-1&amp;0&amp;+1\end{bmatrix}}*\mathbf {A} }" style="width:24.3pt;height:24.3pt;visibility:visible;mso-wrap-style:square;mso-left-percent:-10001;mso-top-percent:-10001;mso-position-horizontal:absolute;mso-position-horizontal-relative:char;mso-position-vertical:absolute;mso-position-vertical-relative:line;mso-left-percent:-10001;mso-top-percent:-10001;v-text-anchor:top" o:gfxdata="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" filled="f" stroked="f">
+                <o:lock v:ext="edit" aspectratio="t"/>
+                <v:textbox>
+                  <w:txbxContent>
+                    <w:p>
+                      <w:pPr>
+                        <w:jc w:val="center"/>
+                      </w:pPr>
+                    </w:p>
+                  </w:txbxContent>
+                </v:textbox>
+                <w10:anchorlock/>
+              </v:rect>
+            </w:pict>
+          </mc:Fallback>
+        </mc:AlternateContent>
+      </w:r>
+    </w:p>
+    <w:p>
+      <w:pPr>
+        <w:spacing w:line="360" w:lineRule="auto"/>
+        <w:rPr>
+          <w:sz w:val="28"/>
+          <w:szCs w:val="28"/>
+        </w:rPr>
+      </w:pPr>
+      <w:r>
+        <w:rPr>
+          <w:sz w:val="28"/>
+          <w:szCs w:val="28"/>
+        </w:rPr>
+        <w:t>О</w:t>
+      </w:r>
+      <w:r>
+        <w:rPr>
+          <w:sz w:val="28"/>
+          <w:szCs w:val="28"/>
+        </w:rPr>
+        <w:t xml:space="preserve">ператор використовує ядра </w:t>
+      </w:r>
+      <w:r>
+        <w:rPr>
+          <w:sz w:val="28"/>
+          <w:szCs w:val="28"/>
+        </w:rPr>
+        <w:t xml:space="preserve">(наприклад, </w:t>
+      </w:r>
+      <w:r>
+        <w:rPr>
+          <w:sz w:val="28"/>
+          <w:szCs w:val="28"/>
+          <w:lang w:val="ru-RU"/>
+        </w:rPr>
+        <w:t>3</w:t>
+      </w:r>
+      <w:r>
+        <w:rPr>
+          <w:sz w:val="28"/>
+          <w:szCs w:val="28"/>
+          <w:lang w:val="en-US"/>
+        </w:rPr>
+        <w:t>x</w:t>
+      </w:r>
+      <w:r>
+        <w:rPr>
+          <w:sz w:val="28"/>
+          <w:szCs w:val="28"/>
+          <w:lang w:val="ru-RU"/>
+        </w:rPr>
+        <w:t>3</w:t>
+      </w:r>
+      <w:r>
+        <w:rPr>
+          <w:sz w:val="28"/>
+          <w:szCs w:val="28"/>
+        </w:rPr>
+        <w:t>)</w:t>
+      </w:r>
+      <w:r>
+        <w:rPr>
+          <w:sz w:val="28"/>
+          <w:szCs w:val="28"/>
+        </w:rPr>
+        <w:t xml:space="preserve">, з якими згортають вихідне зображення для обчислення наближених значень похідних по горизонталі і по вертикалі. Нехай </w:t>
+      </w:r>
+      <w:r>
+        <w:rPr>
+          <w:sz w:val="28"/>
+          <w:szCs w:val="28"/>
+          <w:lang w:val="en-US"/>
+        </w:rPr>
+        <w:t>A</w:t>
+      </w:r>
+      <w:r>
+        <w:rPr>
+          <w:sz w:val="28"/>
+          <w:szCs w:val="28"/>
+        </w:rPr>
+        <w:t xml:space="preserve"> –</w:t>
+      </w:r>
+      <w:r>
+        <w:rPr>
+          <w:sz w:val="28"/>
+          <w:szCs w:val="28"/>
+        </w:rPr>
+        <w:t xml:space="preserve"> це вихідне зображення, а </w:t>
+      </w:r>
+      <w:proofErr w:type="spellStart"/>
+      <w:r>
+        <w:rPr>
+          <w:sz w:val="28"/>
+          <w:szCs w:val="28"/>
+          <w:lang w:val="en-US"/>
+        </w:rPr>
+        <w:t>G</w:t>
+      </w:r>
+      <w:r>
+        <w:rPr>
+          <w:sz w:val="28"/>
+          <w:szCs w:val="28"/>
+          <w:vertAlign w:val="subscript"/>
+          <w:lang w:val="en-US"/>
+        </w:rPr>
+        <w:t>x</w:t>
+      </w:r>
+      <w:proofErr w:type="spellEnd"/>
+      <w:r>
+        <w:rPr>
+          <w:sz w:val="28"/>
+          <w:szCs w:val="28"/>
+        </w:rPr>
+        <w:t xml:space="preserve"> і </w:t>
+      </w:r>
+      <w:proofErr w:type="spellStart"/>
+      <w:r>
+        <w:rPr>
+          <w:sz w:val="28"/>
+          <w:szCs w:val="28"/>
+          <w:lang w:val="en-US"/>
+        </w:rPr>
+        <w:t>G</w:t>
+      </w:r>
+      <w:r>
+        <w:rPr>
+          <w:sz w:val="28"/>
+          <w:szCs w:val="28"/>
+          <w:vertAlign w:val="subscript"/>
+          <w:lang w:val="en-US"/>
+        </w:rPr>
+        <w:t>y</w:t>
+      </w:r>
+      <w:proofErr w:type="spellEnd"/>
+      <w:r>
+        <w:rPr>
+          <w:sz w:val="28"/>
+          <w:szCs w:val="28"/>
+        </w:rPr>
+        <w:t xml:space="preserve"> - два зображення, на яких кожна точка містить наближені похідні по </w:t>
+      </w:r>
+      <w:r>
+        <w:rPr>
+          <w:sz w:val="28"/>
+          <w:szCs w:val="28"/>
+          <w:lang w:val="en-US"/>
+        </w:rPr>
+        <w:t>x</w:t>
+      </w:r>
+      <w:r>
+        <w:rPr>
+          <w:sz w:val="28"/>
+          <w:szCs w:val="28"/>
+        </w:rPr>
+        <w:t xml:space="preserve"> і по </w:t>
+      </w:r>
+      <w:r>
+        <w:rPr>
+          <w:sz w:val="28"/>
+          <w:szCs w:val="28"/>
+          <w:lang w:val="en-US"/>
+        </w:rPr>
+        <w:t>y</w:t>
+      </w:r>
+      <w:r>
+        <w:rPr>
+          <w:sz w:val="28"/>
+          <w:szCs w:val="28"/>
+        </w:rPr>
+        <w:t>. Вони обчислюються наступним чином:</w:t>
+      </w:r>
+    </w:p>
+    <w:p>
+      <w:pPr>
+        <w:spacing w:line="360" w:lineRule="auto"/>
+        <w:rPr>
+          <w:sz w:val="28"/>
+          <w:szCs w:val="28"/>
+          <w:lang w:val="en-US"/>
+        </w:rPr>
+      </w:pPr>
+      <w:r>
+        <w:rPr>
+          <w:noProof/>
+          <w:lang w:eastAsia="uk-UA"/>
+        </w:rPr>
+        <w:drawing>
+          <wp:inline distT="0" distB="0" distL="0" distR="0" wp14:anchorId="5788E9C3" wp14:editId="602BE286">
+            <wp:extent cx="5737121" cy="889379"/>
+            <wp:effectExtent l="0" t="0" r="0" b="6350"/>
+            <wp:docPr id="17" name="Рисунок 17"/>
+            <wp:cNvGraphicFramePr>
+              <a:graphicFrameLocks xmlns:a="http://schemas.openxmlformats.org/drawingml/2006/main" noChangeAspect="1"/>
+            </wp:cNvGraphicFramePr>
+            <a:graphic xmlns:a="http://schemas.openxmlformats.org/drawingml/2006/main">
+              <a:graphicData uri="http://schemas.openxmlformats.org/drawingml/2006/picture">
+                <pic:pic xmlns:pic="http://schemas.openxmlformats.org/drawingml/2006/picture">
+                  <pic:nvPicPr>
+                    <pic:cNvPr id="0" name=""/>
+                    <pic:cNvPicPr/>
+                  </pic:nvPicPr>
+                  <pic:blipFill>
+                    <a:blip r:embed="rId21"/>
+                    <a:stretch>
+                      <a:fillRect/>
+                    </a:stretch>
+                  </pic:blipFill>
+                  <pic:spPr>
+                    <a:xfrm>
+                      <a:off x="0" y="0"/>
+                      <a:ext cx="5742658" cy="890237"/>
+                    </a:xfrm>
+                    <a:prstGeom prst="rect">
+                      <a:avLst/>
+                    </a:prstGeom>
+                  </pic:spPr>
+                </pic:pic>
+              </a:graphicData>
+            </a:graphic>
+          </wp:inline>
+        </w:drawing>
+      </w:r>
+    </w:p>
+    <w:p>
+      <w:pPr>
+        <w:spacing w:line="360" w:lineRule="auto"/>
+        <w:rPr>
+          <w:sz w:val="28"/>
+          <w:szCs w:val="28"/>
+        </w:rPr>
+      </w:pPr>
+      <w:r>
+        <w:rPr>
+          <w:sz w:val="28"/>
+          <w:szCs w:val="28"/>
+        </w:rPr>
+        <w:t>де * позначає двовимірну операцію згортки.</w:t>
+      </w:r>
+    </w:p>
+    <w:p>
+      <w:pPr>
+        <w:spacing w:line="360" w:lineRule="auto"/>
+        <w:rPr>
+          <w:sz w:val="28"/>
+          <w:szCs w:val="28"/>
+          <w:lang w:val="en-US"/>
+        </w:rPr>
+      </w:pPr>
+      <w:r>
+        <w:rPr>
+          <w:sz w:val="28"/>
+          <w:szCs w:val="28"/>
+        </w:rPr>
+        <w:t xml:space="preserve">Координата </w:t>
+      </w:r>
+      <w:r>
+        <w:rPr>
+          <w:sz w:val="28"/>
+          <w:szCs w:val="28"/>
+          <w:lang w:val="en-US"/>
+        </w:rPr>
+        <w:t>x</w:t>
+      </w:r>
+      <w:r>
+        <w:rPr>
+          <w:sz w:val="28"/>
+          <w:szCs w:val="28"/>
+        </w:rPr>
+        <w:t xml:space="preserve"> тут зростає «направо», а </w:t>
+      </w:r>
+      <w:r>
+        <w:rPr>
+          <w:sz w:val="28"/>
+          <w:szCs w:val="28"/>
+          <w:lang w:val="en-US"/>
+        </w:rPr>
+        <w:t>y</w:t>
+      </w:r>
+      <w:r>
+        <w:rPr>
+          <w:sz w:val="28"/>
+          <w:szCs w:val="28"/>
+          <w:lang w:val="ru-RU"/>
+        </w:rPr>
+        <w:t xml:space="preserve"> – </w:t>
+      </w:r>
+      <w:r>
+        <w:rPr>
+          <w:sz w:val="28"/>
+          <w:szCs w:val="28"/>
+        </w:rPr>
+        <w:t>«вниз». У кожній точці зображення наближене значення величини градієнта можна обчислити шляхом використання отриманих наближених значень похідних:</w:t>
+      </w:r>
+    </w:p>
+    <w:p>
+      <w:pPr>
+        <w:spacing w:line="360" w:lineRule="auto"/>
+        <w:rPr>
+          <w:sz w:val="28"/>
+          <w:szCs w:val="28"/>
+        </w:rPr>
+      </w:pPr>
+      <w:r>
+        <w:rPr>
+          <w:noProof/>
+          <w:lang w:eastAsia="uk-UA"/>
+        </w:rPr>
+        <w:drawing>
+          <wp:inline distT="0" distB="0" distL="0" distR="0" wp14:anchorId="506E548A" wp14:editId="359B51D0">
+            <wp:extent cx="1362075" cy="333375"/>
+            <wp:effectExtent l="0" t="0" r="9525" b="9525"/>
+            <wp:docPr id="18" name="Рисунок 18"/>
+            <wp:cNvGraphicFramePr>
+              <a:graphicFrameLocks xmlns:a="http://schemas.openxmlformats.org/drawingml/2006/main" noChangeAspect="1"/>
+            </wp:cNvGraphicFramePr>
+            <a:graphic xmlns:a="http://schemas.openxmlformats.org/drawingml/2006/main">
+              <a:graphicData uri="http://schemas.openxmlformats.org/drawingml/2006/picture">
+                <pic:pic xmlns:pic="http://schemas.openxmlformats.org/drawingml/2006/picture">
+                  <pic:nvPicPr>
+                    <pic:cNvPr id="0" name=""/>
+                    <pic:cNvPicPr/>
+                  </pic:nvPicPr>
+                  <pic:blipFill>
+                    <a:blip r:embed="rId22"/>
+                    <a:stretch>
+                      <a:fillRect/>
+                    </a:stretch>
+                  </pic:blipFill>
+                  <pic:spPr>
+                    <a:xfrm>
+                      <a:off x="0" y="0"/>
+                      <a:ext cx="1362075" cy="333375"/>
+                    </a:xfrm>
+                    <a:prstGeom prst="rect">
+                      <a:avLst/>
+                    </a:prstGeom>
+                  </pic:spPr>
+                </pic:pic>
+              </a:graphicData>
+            </a:graphic>
+          </wp:inline>
+        </w:drawing>
+      </w:r>
+      <w:r>
+        <w:rPr>
+          <w:sz w:val="28"/>
+          <w:szCs w:val="28"/>
+        </w:rPr>
+        <w:t xml:space="preserve"> </w:t>
+      </w:r>
+      <w:r>
+        <w:rPr>
+          <w:sz w:val="28"/>
+          <w:szCs w:val="28"/>
+        </w:rPr>
+        <w:t xml:space="preserve">(мається на увазі </w:t>
+      </w:r>
+      <w:proofErr w:type="spellStart"/>
+      <w:r>
+        <w:rPr>
+          <w:sz w:val="28"/>
+          <w:szCs w:val="28"/>
+        </w:rPr>
+        <w:t>поелементно</w:t>
+      </w:r>
+      <w:proofErr w:type="spellEnd"/>
+      <w:r>
+        <w:rPr>
+          <w:sz w:val="28"/>
+          <w:szCs w:val="28"/>
+        </w:rPr>
+        <w:t>).</w:t>
+      </w:r>
+    </w:p>
+    <w:p>
+      <w:pPr>
+        <w:spacing w:line="360" w:lineRule="auto"/>
+        <w:rPr>
+          <w:sz w:val="28"/>
+          <w:szCs w:val="28"/>
+          <w:lang w:val="en-US"/>
+        </w:rPr>
+      </w:pPr>
+      <w:r>
+        <w:rPr>
+          <w:sz w:val="28"/>
+          <w:szCs w:val="28"/>
+        </w:rPr>
+        <w:t>Використовуючи цю інформацію, ми можемо також обчислити напрямок градієнта:</w:t>
+      </w:r>
+    </w:p>
+    <w:p>
+      <w:pPr>
+        <w:spacing w:line="360" w:lineRule="auto"/>
+        <w:rPr>
+          <w:sz w:val="28"/>
+          <w:szCs w:val="28"/>
+        </w:rPr>
+      </w:pPr>
+      <w:r>
+        <w:rPr>
+          <w:noProof/>
+          <w:lang w:eastAsia="uk-UA"/>
+        </w:rPr>
+        <w:drawing>
+          <wp:inline distT="0" distB="0" distL="0" distR="0" wp14:anchorId="2463311D" wp14:editId="587BE711">
+            <wp:extent cx="1371600" cy="485775"/>
+            <wp:effectExtent l="0" t="0" r="0" b="9525"/>
+            <wp:docPr id="19" name="Рисунок 19"/>
+            <wp:cNvGraphicFramePr>
+              <a:graphicFrameLocks xmlns:a="http://schemas.openxmlformats.org/drawingml/2006/main" noChangeAspect="1"/>
+            </wp:cNvGraphicFramePr>
+            <a:graphic xmlns:a="http://schemas.openxmlformats.org/drawingml/2006/main">
+              <a:graphicData uri="http://schemas.openxmlformats.org/drawingml/2006/picture">
+                <pic:pic xmlns:pic="http://schemas.openxmlformats.org/drawingml/2006/picture">
+                  <pic:nvPicPr>
+                    <pic:cNvPr id="0" name=""/>
+                    <pic:cNvPicPr/>
+                  </pic:nvPicPr>
+                  <pic:blipFill>
+                    <a:blip r:embed="rId23"/>
+                    <a:stretch>
+                      <a:fillRect/>
+                    </a:stretch>
+                  </pic:blipFill>
+                  <pic:spPr>
+                    <a:xfrm>
+                      <a:off x="0" y="0"/>
+                      <a:ext cx="1371600" cy="485775"/>
+                    </a:xfrm>
+                    <a:prstGeom prst="rect">
+                      <a:avLst/>
+                    </a:prstGeom>
+                  </pic:spPr>
+                </pic:pic>
+              </a:graphicData>
+            </a:graphic>
+          </wp:inline>
+        </w:drawing>
+      </w:r>
+      <w:r>
+        <w:rPr>
+          <w:sz w:val="28"/>
+          <w:szCs w:val="28"/>
+          <w:lang w:val="ru-RU"/>
+        </w:rPr>
+        <w:t xml:space="preserve"> </w:t>
+      </w:r>
+      <w:r>
+        <w:rPr>
+          <w:sz w:val="28"/>
+          <w:szCs w:val="28"/>
+        </w:rPr>
+        <w:t>де, наприклад, кут Θ дорівнює нулю для вертикальної межі, у якій темна сторона зліва.</w:t>
+      </w:r>
+    </w:p>
+    <w:p>
+      <w:pPr>
+        <w:spacing w:line="360" w:lineRule="auto"/>
+        <w:rPr>
+          <w:sz w:val="28"/>
+          <w:szCs w:val="28"/>
+        </w:rPr>
+      </w:pPr>
       <w:bookmarkStart w:id="0" w:name="_GoBack"/>
       <w:bookmarkEnd w:id="0"/>
     </w:p>
+    <w:p>
+      <w:pPr>
+        <w:spacing w:line="360" w:lineRule="auto"/>
+        <w:rPr>
+          <w:sz w:val="28"/>
+          <w:szCs w:val="28"/>
+        </w:rPr>
+      </w:pPr>
+    </w:p>
+    <w:p>
+      <w:pPr>
+        <w:spacing w:line="360" w:lineRule="auto"/>
+        <w:rPr>
+          <w:sz w:val="28"/>
+          <w:szCs w:val="28"/>
+        </w:rPr>
+      </w:pPr>
+    </w:p>
     <w:sectPr>
-      <w:headerReference w:type="default" r:id="rId18"/>
+      <w:headerReference w:type="default" r:id="rId24"/>
       <w:pgSz w:w="11906" w:h="16838"/>
       <w:pgMar w:top="1134" w:right="567" w:bottom="1134" w:left="1701" w:header="709" w:footer="709" w:gutter="0"/>
       <w:cols w:space="708"/>
@@ -8033,7 +9813,6 @@
         <w:docPartUnique/>
       </w:docPartObj>
     </w:sdtPr>
-    <w:sdtEndPr/>
     <w:sdtContent>
       <w:p>
         <w:pPr>
@@ -8053,9 +9832,8 @@
         <w:r>
           <w:rPr>
             <w:noProof/>
-            <w:lang w:val="ru-RU"/>
           </w:rPr>
-          <w:t>19</w:t>
+          <w:t>24</w:t>
         </w:r>
         <w:r>
           <w:fldChar w:fldCharType="end"/>
@@ -8516,6 +10294,16 @@
       <w:iCs/>
     </w:rPr>
   </w:style>
+  <w:style w:type="character" w:styleId="ad">
+    <w:name w:val="Placeholder Text"/>
+    <w:basedOn w:val="a0"/>
+    <w:uiPriority w:val="99"/>
+    <w:semiHidden/>
+    <w:rsid w:val="003939C2"/>
+    <w:rPr>
+      <w:color w:val="808080"/>
+    </w:rPr>
+  </w:style>
 </w:styles>
 </file>
 
@@ -8964,7 +10752,498 @@
       <w:iCs/>
     </w:rPr>
   </w:style>
+  <w:style w:type="character" w:styleId="ad">
+    <w:name w:val="Placeholder Text"/>
+    <w:basedOn w:val="a0"/>
+    <w:uiPriority w:val="99"/>
+    <w:semiHidden/>
+    <w:rsid w:val="003939C2"/>
+    <w:rPr>
+      <w:color w:val="808080"/>
+    </w:rPr>
+  </w:style>
 </w:styles>
+</file>
+
+<file path=word/glossary/document.xml><?xml version="1.0" encoding="utf-8"?>
+<w:glossaryDocument xmlns:wpc="http://schemas.microsoft.com/office/word/2010/wordprocessingCanvas" xmlns:mc="http://schemas.openxmlformats.org/markup-compatibility/2006" xmlns:o="urn:schemas-microsoft-com:office:office" xmlns:r="http://schemas.openxmlformats.org/officeDocument/2006/relationships" xmlns:m="http://schemas.openxmlformats.org/officeDocument/2006/math" xmlns:v="urn:schemas-microsoft-com:vml" xmlns:wp14="http://schemas.microsoft.com/office/word/2010/wordprocessingDrawing" xmlns:wp="http://schemas.openxmlformats.org/drawingml/2006/wordprocessingDrawing" xmlns:w10="urn:schemas-microsoft-com:office:word" xmlns:w="http://schemas.openxmlformats.org/wordprocessingml/2006/main" xmlns:w14="http://schemas.microsoft.com/office/word/2010/wordml" xmlns:wpg="http://schemas.microsoft.com/office/word/2010/wordprocessingGroup" xmlns:wpi="http://schemas.microsoft.com/office/word/2010/wordprocessingInk" xmlns:wne="http://schemas.microsoft.com/office/word/2006/wordml" xmlns:wps="http://schemas.microsoft.com/office/word/2010/wordprocessingShape" mc:Ignorable="w14 wp14"/>
+</file>
+
+<file path=word/glossary/fontTable.xml><?xml version="1.0" encoding="utf-8"?>
+<w:fonts xmlns:mc="http://schemas.openxmlformats.org/markup-compatibility/2006" xmlns:r="http://schemas.openxmlformats.org/officeDocument/2006/relationships" xmlns:w="http://schemas.openxmlformats.org/wordprocessingml/2006/main" xmlns:w14="http://schemas.microsoft.com/office/word/2010/wordml" mc:Ignorable="w14">
+  <w:font w:name="Times New Roman">
+    <w:panose1 w:val="02020603050405020304"/>
+    <w:charset w:val="CC"/>
+    <w:family w:val="roman"/>
+    <w:pitch w:val="variable"/>
+    <w:sig w:usb0="E0002AFF" w:usb1="C0007841" w:usb2="00000009" w:usb3="00000000" w:csb0="000001FF" w:csb1="00000000"/>
+  </w:font>
+  <w:font w:name="Calibri">
+    <w:panose1 w:val="020F0502020204030204"/>
+    <w:charset w:val="CC"/>
+    <w:family w:val="swiss"/>
+    <w:pitch w:val="variable"/>
+    <w:sig w:usb0="E10002FF" w:usb1="4000ACFF" w:usb2="00000009" w:usb3="00000000" w:csb0="0000019F" w:csb1="00000000"/>
+  </w:font>
+  <w:font w:name="Cambria">
+    <w:panose1 w:val="02040503050406030204"/>
+    <w:charset w:val="CC"/>
+    <w:family w:val="roman"/>
+    <w:pitch w:val="variable"/>
+    <w:sig w:usb0="E00002FF" w:usb1="400004FF" w:usb2="00000000" w:usb3="00000000" w:csb0="0000019F" w:csb1="00000000"/>
+  </w:font>
+  <w:font w:name="Tahoma">
+    <w:panose1 w:val="020B0604030504040204"/>
+    <w:charset w:val="CC"/>
+    <w:family w:val="swiss"/>
+    <w:pitch w:val="variable"/>
+    <w:sig w:usb0="E1002EFF" w:usb1="C000605B" w:usb2="00000029" w:usb3="00000000" w:csb0="000101FF" w:csb1="00000000"/>
+  </w:font>
+</w:fonts>
+</file>
+
+<file path=word/glossary/settings.xml><?xml version="1.0" encoding="utf-8"?>
+<w:settings xmlns:mc="http://schemas.openxmlformats.org/markup-compatibility/2006" xmlns:o="urn:schemas-microsoft-com:office:office" xmlns:r="http://schemas.openxmlformats.org/officeDocument/2006/relationships" xmlns:m="http://schemas.openxmlformats.org/officeDocument/2006/math" xmlns:v="urn:schemas-microsoft-com:vml" xmlns:w10="urn:schemas-microsoft-com:office:word" xmlns:w="http://schemas.openxmlformats.org/wordprocessingml/2006/main" xmlns:w14="http://schemas.microsoft.com/office/word/2010/wordml" xmlns:sl="http://schemas.openxmlformats.org/schemaLibrary/2006/main" mc:Ignorable="w14">
+  <w:view w:val="normal"/>
+  <w:defaultTabStop w:val="708"/>
+  <w:hyphenationZone w:val="425"/>
+  <w:characterSpacingControl w:val="doNotCompress"/>
+  <w:compat>
+    <w:useFELayout/>
+    <w:compatSetting w:name="compatibilityMode" w:uri="http://schemas.microsoft.com/office/word" w:val="14"/>
+    <w:compatSetting w:name="overrideTableStyleFontSizeAndJustification" w:uri="http://schemas.microsoft.com/office/word" w:val="1"/>
+    <w:compatSetting w:name="enableOpenTypeFeatures" w:uri="http://schemas.microsoft.com/office/word" w:val="1"/>
+    <w:compatSetting w:name="doNotFlipMirrorIndents" w:uri="http://schemas.microsoft.com/office/word" w:val="1"/>
+  </w:compat>
+  <w:rsids>
+    <w:rsidRoot w:val="005A1EE6"/>
+    <w:rsid w:val="005A1EE6"/>
+  </w:rsids>
+  <m:mathPr>
+    <m:mathFont m:val="Cambria Math"/>
+    <m:brkBin m:val="before"/>
+    <m:brkBinSub m:val="--"/>
+    <m:smallFrac m:val="0"/>
+    <m:dispDef/>
+    <m:lMargin m:val="0"/>
+    <m:rMargin m:val="0"/>
+    <m:defJc m:val="centerGroup"/>
+    <m:wrapIndent m:val="1440"/>
+    <m:intLim m:val="subSup"/>
+    <m:naryLim m:val="undOvr"/>
+  </m:mathPr>
+  <w:themeFontLang w:val="uk-UA"/>
+  <w:clrSchemeMapping w:bg1="light1" w:t1="dark1" w:bg2="light2" w:t2="dark2" w:accent1="accent1" w:accent2="accent2" w:accent3="accent3" w:accent4="accent4" w:accent5="accent5" w:accent6="accent6" w:hyperlink="hyperlink" w:followedHyperlink="followedHyperlink"/>
+  <w:decimalSymbol w:val=","/>
+  <w:listSeparator w:val=";"/>
+</w:settings>
+</file>
+
+<file path=word/glossary/styles.xml><?xml version="1.0" encoding="utf-8"?>
+<w:styles xmlns:mc="http://schemas.openxmlformats.org/markup-compatibility/2006" xmlns:r="http://schemas.openxmlformats.org/officeDocument/2006/relationships" xmlns:w="http://schemas.openxmlformats.org/wordprocessingml/2006/main" xmlns:w14="http://schemas.microsoft.com/office/word/2010/wordml" mc:Ignorable="w14">
+  <w:docDefaults>
+    <w:rPrDefault>
+      <w:rPr>
+        <w:rFonts w:asciiTheme="minorHAnsi" w:eastAsiaTheme="minorEastAsia" w:hAnsiTheme="minorHAnsi" w:cstheme="minorBidi"/>
+        <w:sz w:val="22"/>
+        <w:szCs w:val="22"/>
+        <w:lang w:val="uk-UA" w:eastAsia="uk-UA" w:bidi="ar-SA"/>
+      </w:rPr>
+    </w:rPrDefault>
+    <w:pPrDefault>
+      <w:pPr>
+        <w:spacing w:after="200" w:line="276" w:lineRule="auto"/>
+      </w:pPr>
+    </w:pPrDefault>
+  </w:docDefaults>
+  <w:latentStyles w:defLockedState="0" w:defUIPriority="99" w:defSemiHidden="1" w:defUnhideWhenUsed="1" w:defQFormat="0" w:count="267">
+    <w:lsdException w:name="Normal" w:semiHidden="0" w:uiPriority="0" w:unhideWhenUsed="0" w:qFormat="1"/>
+    <w:lsdException w:name="heading 1" w:semiHidden="0" w:uiPriority="9" w:unhideWhenUsed="0" w:qFormat="1"/>
+    <w:lsdException w:name="heading 2" w:uiPriority="9" w:qFormat="1"/>
+    <w:lsdException w:name="heading 3" w:uiPriority="9" w:qFormat="1"/>
+    <w:lsdException w:name="heading 4" w:uiPriority="9" w:qFormat="1"/>
+    <w:lsdException w:name="heading 5" w:uiPriority="9" w:qFormat="1"/>
+    <w:lsdException w:name="heading 6" w:uiPriority="9" w:qFormat="1"/>
+    <w:lsdException w:name="heading 7" w:uiPriority="9" w:qFormat="1"/>
+    <w:lsdException w:name="heading 8" w:uiPriority="9" w:qFormat="1"/>
+    <w:lsdException w:name="heading 9" w:uiPriority="9" w:qFormat="1"/>
+    <w:lsdException w:name="toc 1" w:uiPriority="39"/>
+    <w:lsdException w:name="toc 2" w:uiPriority="39"/>
+    <w:lsdException w:name="toc 3" w:uiPriority="39"/>
+    <w:lsdException w:name="toc 4" w:uiPriority="39"/>
+    <w:lsdException w:name="toc 5" w:uiPriority="39"/>
+    <w:lsdException w:name="toc 6" w:uiPriority="39"/>
+    <w:lsdException w:name="toc 7" w:uiPriority="39"/>
+    <w:lsdException w:name="toc 8" w:uiPriority="39"/>
+    <w:lsdException w:name="toc 9" w:uiPriority="39"/>
+    <w:lsdException w:name="caption" w:uiPriority="35" w:qFormat="1"/>
+    <w:lsdException w:name="Title" w:semiHidden="0" w:uiPriority="10" w:unhideWhenUsed="0" w:qFormat="1"/>
+    <w:lsdException w:name="Default Paragraph Font" w:uiPriority="1"/>
+    <w:lsdException w:name="Subtitle" w:semiHidden="0" w:uiPriority="11" w:unhideWhenUsed="0" w:qFormat="1"/>
+    <w:lsdException w:name="Strong" w:semiHidden="0" w:uiPriority="22" w:unhideWhenUsed="0" w:qFormat="1"/>
+    <w:lsdException w:name="Emphasis" w:semiHidden="0" w:uiPriority="20" w:unhideWhenUsed="0" w:qFormat="1"/>
+    <w:lsdException w:name="Table Grid" w:semiHidden="0" w:uiPriority="59" w:unhideWhenUsed="0"/>
+    <w:lsdException w:name="Placeholder Text" w:unhideWhenUsed="0"/>
+    <w:lsdException w:name="No Spacing" w:semiHidden="0" w:uiPriority="1" w:unhideWhenUsed="0" w:qFormat="1"/>
+    <w:lsdException w:name="Light Shading" w:semiHidden="0" w:uiPriority="60" w:unhideWhenUsed="0"/>
+    <w:lsdException w:name="Light List" w:semiHidden="0" w:uiPriority="61" w:unhideWhenUsed="0"/>
+    <w:lsdException w:name="Light Grid" w:semiHidden="0" w:uiPriority="62" w:unhideWhenUsed="0"/>
+    <w:lsdException w:name="Medium Shading 1" w:semiHidden="0" w:uiPriority="63" w:unhideWhenUsed="0"/>
+    <w:lsdException w:name="Medium Shading 2" w:semiHidden="0" w:uiPriority="64" w:unhideWhenUsed="0"/>
+    <w:lsdException w:name="Medium List 1" w:semiHidden="0" w:uiPriority="65" w:unhideWhenUsed="0"/>
+    <w:lsdException w:name="Medium List 2" w:semiHidden="0" w:uiPriority="66" w:unhideWhenUsed="0"/>
+    <w:lsdException w:name="Medium Grid 1" w:semiHidden="0" w:uiPriority="67" w:unhideWhenUsed="0"/>
+    <w:lsdException w:name="Medium Grid 2" w:semiHidden="0" w:uiPriority="68" w:unhideWhenUsed="0"/>
+    <w:lsdException w:name="Medium Grid 3" w:semiHidden="0" w:uiPriority="69" w:unhideWhenUsed="0"/>
+    <w:lsdException w:name="Dark List" w:semiHidden="0" w:uiPriority="70" w:unhideWhenUsed="0"/>
+    <w:lsdException w:name="Colorful Shading" w:semiHidden="0" w:uiPriority="71" w:unhideWhenUsed="0"/>
+    <w:lsdException w:name="Colorful List" w:semiHidden="0" w:uiPriority="72" w:unhideWhenUsed="0"/>
+    <w:lsdException w:name="Colorful Grid" w:semiHidden="0" w:uiPriority="73" w:unhideWhenUsed="0"/>
+    <w:lsdException w:name="Light Shading Accent 1" w:semiHidden="0" w:uiPriority="60" w:unhideWhenUsed="0"/>
+    <w:lsdException w:name="Light List Accent 1" w:semiHidden="0" w:uiPriority="61" w:unhideWhenUsed="0"/>
+    <w:lsdException w:name="Light Grid Accent 1" w:semiHidden="0" w:uiPriority="62" w:unhideWhenUsed="0"/>
+    <w:lsdException w:name="Medium Shading 1 Accent 1" w:semiHidden="0" w:uiPriority="63" w:unhideWhenUsed="0"/>
+    <w:lsdException w:name="Medium Shading 2 Accent 1" w:semiHidden="0" w:uiPriority="64" w:unhideWhenUsed="0"/>
+    <w:lsdException w:name="Medium List 1 Accent 1" w:semiHidden="0" w:uiPriority="65" w:unhideWhenUsed="0"/>
+    <w:lsdException w:name="Revision" w:unhideWhenUsed="0"/>
+    <w:lsdException w:name="List Paragraph" w:semiHidden="0" w:uiPriority="34" w:unhideWhenUsed="0" w:qFormat="1"/>
+    <w:lsdException w:name="Quote" w:semiHidden="0" w:uiPriority="29" w:unhideWhenUsed="0" w:qFormat="1"/>
+    <w:lsdException w:name="Intense Quote" w:semiHidden="0" w:uiPriority="30" w:unhideWhenUsed="0" w:qFormat="1"/>
+    <w:lsdException w:name="Medium List 2 Accent 1" w:semiHidden="0" w:uiPriority="66" w:unhideWhenUsed="0"/>
+    <w:lsdException w:name="Medium Grid 1 Accent 1" w:semiHidden="0" w:uiPriority="67" w:unhideWhenUsed="0"/>
+    <w:lsdException w:name="Medium Grid 2 Accent 1" w:semiHidden="0" w:uiPriority="68" w:unhideWhenUsed="0"/>
+    <w:lsdException w:name="Medium Grid 3 Accent 1" w:semiHidden="0" w:uiPriority="69" w:unhideWhenUsed="0"/>
+    <w:lsdException w:name="Dark List Accent 1" w:semiHidden="0" w:uiPriority="70" w:unhideWhenUsed="0"/>
+    <w:lsdException w:name="Colorful Shading Accent 1" w:semiHidden="0" w:uiPriority="71" w:unhideWhenUsed="0"/>
+    <w:lsdException w:name="Colorful List Accent 1" w:semiHidden="0" w:uiPriority="72" w:unhideWhenUsed="0"/>
+    <w:lsdException w:name="Colorful Grid Accent 1" w:semiHidden="0" w:uiPriority="73" w:unhideWhenUsed="0"/>
+    <w:lsdException w:name="Light Shading Accent 2" w:semiHidden="0" w:uiPriority="60" w:unhideWhenUsed="0"/>
+    <w:lsdException w:name="Light List Accent 2" w:semiHidden="0" w:uiPriority="61" w:unhideWhenUsed="0"/>
+    <w:lsdException w:name="Light Grid Accent 2" w:semiHidden="0" w:uiPriority="62" w:unhideWhenUsed="0"/>
+    <w:lsdException w:name="Medium Shading 1 Accent 2" w:semiHidden="0" w:uiPriority="63" w:unhideWhenUsed="0"/>
+    <w:lsdException w:name="Medium Shading 2 Accent 2" w:semiHidden="0" w:uiPriority="64" w:unhideWhenUsed="0"/>
+    <w:lsdException w:name="Medium List 1 Accent 2" w:semiHidden="0" w:uiPriority="65" w:unhideWhenUsed="0"/>
+    <w:lsdException w:name="Medium List 2 Accent 2" w:semiHidden="0" w:uiPriority="66" w:unhideWhenUsed="0"/>
+    <w:lsdException w:name="Medium Grid 1 Accent 2" w:semiHidden="0" w:uiPriority="67" w:unhideWhenUsed="0"/>
+    <w:lsdException w:name="Medium Grid 2 Accent 2" w:semiHidden="0" w:uiPriority="68" w:unhideWhenUsed="0"/>
+    <w:lsdException w:name="Medium Grid 3 Accent 2" w:semiHidden="0" w:uiPriority="69" w:unhideWhenUsed="0"/>
+    <w:lsdException w:name="Dark List Accent 2" w:semiHidden="0" w:uiPriority="70" w:unhideWhenUsed="0"/>
+    <w:lsdException w:name="Colorful Shading Accent 2" w:semiHidden="0" w:uiPriority="71" w:unhideWhenUsed="0"/>
+    <w:lsdException w:name="Colorful List Accent 2" w:semiHidden="0" w:uiPriority="72" w:unhideWhenUsed="0"/>
+    <w:lsdException w:name="Colorful Grid Accent 2" w:semiHidden="0" w:uiPriority="73" w:unhideWhenUsed="0"/>
+    <w:lsdException w:name="Light Shading Accent 3" w:semiHidden="0" w:uiPriority="60" w:unhideWhenUsed="0"/>
+    <w:lsdException w:name="Light List Accent 3" w:semiHidden="0" w:uiPriority="61" w:unhideWhenUsed="0"/>
+    <w:lsdException w:name="Light Grid Accent 3" w:semiHidden="0" w:uiPriority="62" w:unhideWhenUsed="0"/>
+    <w:lsdException w:name="Medium Shading 1 Accent 3" w:semiHidden="0" w:uiPriority="63" w:unhideWhenUsed="0"/>
+    <w:lsdException w:name="Medium Shading 2 Accent 3" w:semiHidden="0" w:uiPriority="64" w:unhideWhenUsed="0"/>
+    <w:lsdException w:name="Medium List 1 Accent 3" w:semiHidden="0" w:uiPriority="65" w:unhideWhenUsed="0"/>
+    <w:lsdException w:name="Medium List 2 Accent 3" w:semiHidden="0" w:uiPriority="66" w:unhideWhenUsed="0"/>
+    <w:lsdException w:name="Medium Grid 1 Accent 3" w:semiHidden="0" w:uiPriority="67" w:unhideWhenUsed="0"/>
+    <w:lsdException w:name="Medium Grid 2 Accent 3" w:semiHidden="0" w:uiPriority="68" w:unhideWhenUsed="0"/>
+    <w:lsdException w:name="Medium Grid 3 Accent 3" w:semiHidden="0" w:uiPriority="69" w:unhideWhenUsed="0"/>
+    <w:lsdException w:name="Dark List Accent 3" w:semiHidden="0" w:uiPriority="70" w:unhideWhenUsed="0"/>
+    <w:lsdException w:name="Colorful Shading Accent 3" w:semiHidden="0" w:uiPriority="71" w:unhideWhenUsed="0"/>
+    <w:lsdException w:name="Colorful List Accent 3" w:semiHidden="0" w:uiPriority="72" w:unhideWhenUsed="0"/>
+    <w:lsdException w:name="Colorful Grid Accent 3" w:semiHidden="0" w:uiPriority="73" w:unhideWhenUsed="0"/>
+    <w:lsdException w:name="Light Shading Accent 4" w:semiHidden="0" w:uiPriority="60" w:unhideWhenUsed="0"/>
+    <w:lsdException w:name="Light List Accent 4" w:semiHidden="0" w:uiPriority="61" w:unhideWhenUsed="0"/>
+    <w:lsdException w:name="Light Grid Accent 4" w:semiHidden="0" w:uiPriority="62" w:unhideWhenUsed="0"/>
+    <w:lsdException w:name="Medium Shading 1 Accent 4" w:semiHidden="0" w:uiPriority="63" w:unhideWhenUsed="0"/>
+    <w:lsdException w:name="Medium Shading 2 Accent 4" w:semiHidden="0" w:uiPriority="64" w:unhideWhenUsed="0"/>
+    <w:lsdException w:name="Medium List 1 Accent 4" w:semiHidden="0" w:uiPriority="65" w:unhideWhenUsed="0"/>
+    <w:lsdException w:name="Medium List 2 Accent 4" w:semiHidden="0" w:uiPriority="66" w:unhideWhenUsed="0"/>
+    <w:lsdException w:name="Medium Grid 1 Accent 4" w:semiHidden="0" w:uiPriority="67" w:unhideWhenUsed="0"/>
+    <w:lsdException w:name="Medium Grid 2 Accent 4" w:semiHidden="0" w:uiPriority="68" w:unhideWhenUsed="0"/>
+    <w:lsdException w:name="Medium Grid 3 Accent 4" w:semiHidden="0" w:uiPriority="69" w:unhideWhenUsed="0"/>
+    <w:lsdException w:name="Dark List Accent 4" w:semiHidden="0" w:uiPriority="70" w:unhideWhenUsed="0"/>
+    <w:lsdException w:name="Colorful Shading Accent 4" w:semiHidden="0" w:uiPriority="71" w:unhideWhenUsed="0"/>
+    <w:lsdException w:name="Colorful List Accent 4" w:semiHidden="0" w:uiPriority="72" w:unhideWhenUsed="0"/>
+    <w:lsdException w:name="Colorful Grid Accent 4" w:semiHidden="0" w:uiPriority="73" w:unhideWhenUsed="0"/>
+    <w:lsdException w:name="Light Shading Accent 5" w:semiHidden="0" w:uiPriority="60" w:unhideWhenUsed="0"/>
+    <w:lsdException w:name="Light List Accent 5" w:semiHidden="0" w:uiPriority="61" w:unhideWhenUsed="0"/>
+    <w:lsdException w:name="Light Grid Accent 5" w:semiHidden="0" w:uiPriority="62" w:unhideWhenUsed="0"/>
+    <w:lsdException w:name="Medium Shading 1 Accent 5" w:semiHidden="0" w:uiPriority="63" w:unhideWhenUsed="0"/>
+    <w:lsdException w:name="Medium Shading 2 Accent 5" w:semiHidden="0" w:uiPriority="64" w:unhideWhenUsed="0"/>
+    <w:lsdException w:name="Medium List 1 Accent 5" w:semiHidden="0" w:uiPriority="65" w:unhideWhenUsed="0"/>
+    <w:lsdException w:name="Medium List 2 Accent 5" w:semiHidden="0" w:uiPriority="66" w:unhideWhenUsed="0"/>
+    <w:lsdException w:name="Medium Grid 1 Accent 5" w:semiHidden="0" w:uiPriority="67" w:unhideWhenUsed="0"/>
+    <w:lsdException w:name="Medium Grid 2 Accent 5" w:semiHidden="0" w:uiPriority="68" w:unhideWhenUsed="0"/>
+    <w:lsdException w:name="Medium Grid 3 Accent 5" w:semiHidden="0" w:uiPriority="69" w:unhideWhenUsed="0"/>
+    <w:lsdException w:name="Dark List Accent 5" w:semiHidden="0" w:uiPriority="70" w:unhideWhenUsed="0"/>
+    <w:lsdException w:name="Colorful Shading Accent 5" w:semiHidden="0" w:uiPriority="71" w:unhideWhenUsed="0"/>
+    <w:lsdException w:name="Colorful List Accent 5" w:semiHidden="0" w:uiPriority="72" w:unhideWhenUsed="0"/>
+    <w:lsdException w:name="Colorful Grid Accent 5" w:semiHidden="0" w:uiPriority="73" w:unhideWhenUsed="0"/>
+    <w:lsdException w:name="Light Shading Accent 6" w:semiHidden="0" w:uiPriority="60" w:unhideWhenUsed="0"/>
+    <w:lsdException w:name="Light List Accent 6" w:semiHidden="0" w:uiPriority="61" w:unhideWhenUsed="0"/>
+    <w:lsdException w:name="Light Grid Accent 6" w:semiHidden="0" w:uiPriority="62" w:unhideWhenUsed="0"/>
+    <w:lsdException w:name="Medium Shading 1 Accent 6" w:semiHidden="0" w:uiPriority="63" w:unhideWhenUsed="0"/>
+    <w:lsdException w:name="Medium Shading 2 Accent 6" w:semiHidden="0" w:uiPriority="64" w:unhideWhenUsed="0"/>
+    <w:lsdException w:name="Medium List 1 Accent 6" w:semiHidden="0" w:uiPriority="65" w:unhideWhenUsed="0"/>
+    <w:lsdException w:name="Medium List 2 Accent 6" w:semiHidden="0" w:uiPriority="66" w:unhideWhenUsed="0"/>
+    <w:lsdException w:name="Medium Grid 1 Accent 6" w:semiHidden="0" w:uiPriority="67" w:unhideWhenUsed="0"/>
+    <w:lsdException w:name="Medium Grid 2 Accent 6" w:semiHidden="0" w:uiPriority="68" w:unhideWhenUsed="0"/>
+    <w:lsdException w:name="Medium Grid 3 Accent 6" w:semiHidden="0" w:uiPriority="69" w:unhideWhenUsed="0"/>
+    <w:lsdException w:name="Dark List Accent 6" w:semiHidden="0" w:uiPriority="70" w:unhideWhenUsed="0"/>
+    <w:lsdException w:name="Colorful Shading Accent 6" w:semiHidden="0" w:uiPriority="71" w:unhideWhenUsed="0"/>
+    <w:lsdException w:name="Colorful List Accent 6" w:semiHidden="0" w:uiPriority="72" w:unhideWhenUsed="0"/>
+    <w:lsdException w:name="Colorful Grid Accent 6" w:semiHidden="0" w:uiPriority="73" w:unhideWhenUsed="0"/>
+    <w:lsdException w:name="Subtle Emphasis" w:semiHidden="0" w:uiPriority="19" w:unhideWhenUsed="0" w:qFormat="1"/>
+    <w:lsdException w:name="Intense Emphasis" w:semiHidden="0" w:uiPriority="21" w:unhideWhenUsed="0" w:qFormat="1"/>
+    <w:lsdException w:name="Subtle Reference" w:semiHidden="0" w:uiPriority="31" w:unhideWhenUsed="0" w:qFormat="1"/>
+    <w:lsdException w:name="Intense Reference" w:semiHidden="0" w:uiPriority="32" w:unhideWhenUsed="0" w:qFormat="1"/>
+    <w:lsdException w:name="Book Title" w:semiHidden="0" w:uiPriority="33" w:unhideWhenUsed="0" w:qFormat="1"/>
+    <w:lsdException w:name="Bibliography" w:uiPriority="37"/>
+    <w:lsdException w:name="TOC Heading" w:uiPriority="39" w:qFormat="1"/>
+  </w:latentStyles>
+  <w:style w:type="paragraph" w:default="1" w:styleId="a">
+    <w:name w:val="Normal"/>
+    <w:qFormat/>
+  </w:style>
+  <w:style w:type="character" w:default="1" w:styleId="a0">
+    <w:name w:val="Default Paragraph Font"/>
+    <w:uiPriority w:val="1"/>
+    <w:semiHidden/>
+    <w:unhideWhenUsed/>
+  </w:style>
+  <w:style w:type="table" w:default="1" w:styleId="a1">
+    <w:name w:val="Normal Table"/>
+    <w:uiPriority w:val="99"/>
+    <w:semiHidden/>
+    <w:unhideWhenUsed/>
+    <w:tblPr>
+      <w:tblInd w:w="0" w:type="dxa"/>
+      <w:tblCellMar>
+        <w:top w:w="0" w:type="dxa"/>
+        <w:left w:w="108" w:type="dxa"/>
+        <w:bottom w:w="0" w:type="dxa"/>
+        <w:right w:w="108" w:type="dxa"/>
+      </w:tblCellMar>
+    </w:tblPr>
+  </w:style>
+  <w:style w:type="numbering" w:default="1" w:styleId="a2">
+    <w:name w:val="No List"/>
+    <w:uiPriority w:val="99"/>
+    <w:semiHidden/>
+    <w:unhideWhenUsed/>
+  </w:style>
+  <w:style w:type="character" w:styleId="a3">
+    <w:name w:val="Placeholder Text"/>
+    <w:basedOn w:val="a0"/>
+    <w:uiPriority w:val="99"/>
+    <w:semiHidden/>
+    <w:rsid w:val="005A1EE6"/>
+    <w:rPr>
+      <w:color w:val="808080"/>
+    </w:rPr>
+  </w:style>
+</w:styles>
+</file>
+
+<file path=word/glossary/stylesWithEffects.xml><?xml version="1.0" encoding="utf-8"?>
+<w:styles xmlns:wpc="http://schemas.microsoft.com/office/word/2010/wordprocessingCanvas" xmlns:mc="http://schemas.openxmlformats.org/markup-compatibility/2006" xmlns:o="urn:schemas-microsoft-com:office:office" xmlns:r="http://schemas.openxmlformats.org/officeDocument/2006/relationships" xmlns:m="http://schemas.openxmlformats.org/officeDocument/2006/math" xmlns:v="urn:schemas-microsoft-com:vml" xmlns:wp14="http://schemas.microsoft.com/office/word/2010/wordprocessingDrawing" xmlns:wp="http://schemas.openxmlformats.org/drawingml/2006/wordprocessingDrawing" xmlns:w10="urn:schemas-microsoft-com:office:word" xmlns:w="http://schemas.openxmlformats.org/wordprocessingml/2006/main" xmlns:w14="http://schemas.microsoft.com/office/word/2010/wordml" xmlns:wpg="http://schemas.microsoft.com/office/word/2010/wordprocessingGroup" xmlns:wpi="http://schemas.microsoft.com/office/word/2010/wordprocessingInk" xmlns:wne="http://schemas.microsoft.com/office/word/2006/wordml" xmlns:wps="http://schemas.microsoft.com/office/word/2010/wordprocessingShape" mc:Ignorable="w14 wp14">
+  <w:docDefaults>
+    <w:rPrDefault>
+      <w:rPr>
+        <w:rFonts w:asciiTheme="minorHAnsi" w:eastAsiaTheme="minorEastAsia" w:hAnsiTheme="minorHAnsi" w:cstheme="minorBidi"/>
+        <w:sz w:val="22"/>
+        <w:szCs w:val="22"/>
+        <w:lang w:val="uk-UA" w:eastAsia="uk-UA" w:bidi="ar-SA"/>
+      </w:rPr>
+    </w:rPrDefault>
+    <w:pPrDefault>
+      <w:pPr>
+        <w:spacing w:after="200" w:line="276" w:lineRule="auto"/>
+      </w:pPr>
+    </w:pPrDefault>
+  </w:docDefaults>
+  <w:latentStyles w:defLockedState="0" w:defUIPriority="99" w:defSemiHidden="1" w:defUnhideWhenUsed="1" w:defQFormat="0" w:count="267">
+    <w:lsdException w:name="Normal" w:semiHidden="0" w:uiPriority="0" w:unhideWhenUsed="0" w:qFormat="1"/>
+    <w:lsdException w:name="heading 1" w:semiHidden="0" w:uiPriority="9" w:unhideWhenUsed="0" w:qFormat="1"/>
+    <w:lsdException w:name="heading 2" w:uiPriority="9" w:qFormat="1"/>
+    <w:lsdException w:name="heading 3" w:uiPriority="9" w:qFormat="1"/>
+    <w:lsdException w:name="heading 4" w:uiPriority="9" w:qFormat="1"/>
+    <w:lsdException w:name="heading 5" w:uiPriority="9" w:qFormat="1"/>
+    <w:lsdException w:name="heading 6" w:uiPriority="9" w:qFormat="1"/>
+    <w:lsdException w:name="heading 7" w:uiPriority="9" w:qFormat="1"/>
+    <w:lsdException w:name="heading 8" w:uiPriority="9" w:qFormat="1"/>
+    <w:lsdException w:name="heading 9" w:uiPriority="9" w:qFormat="1"/>
+    <w:lsdException w:name="toc 1" w:uiPriority="39"/>
+    <w:lsdException w:name="toc 2" w:uiPriority="39"/>
+    <w:lsdException w:name="toc 3" w:uiPriority="39"/>
+    <w:lsdException w:name="toc 4" w:uiPriority="39"/>
+    <w:lsdException w:name="toc 5" w:uiPriority="39"/>
+    <w:lsdException w:name="toc 6" w:uiPriority="39"/>
+    <w:lsdException w:name="toc 7" w:uiPriority="39"/>
+    <w:lsdException w:name="toc 8" w:uiPriority="39"/>
+    <w:lsdException w:name="toc 9" w:uiPriority="39"/>
+    <w:lsdException w:name="caption" w:uiPriority="35" w:qFormat="1"/>
+    <w:lsdException w:name="Title" w:semiHidden="0" w:uiPriority="10" w:unhideWhenUsed="0" w:qFormat="1"/>
+    <w:lsdException w:name="Default Paragraph Font" w:uiPriority="1"/>
+    <w:lsdException w:name="Subtitle" w:semiHidden="0" w:uiPriority="11" w:unhideWhenUsed="0" w:qFormat="1"/>
+    <w:lsdException w:name="Strong" w:semiHidden="0" w:uiPriority="22" w:unhideWhenUsed="0" w:qFormat="1"/>
+    <w:lsdException w:name="Emphasis" w:semiHidden="0" w:uiPriority="20" w:unhideWhenUsed="0" w:qFormat="1"/>
+    <w:lsdException w:name="Table Grid" w:semiHidden="0" w:uiPriority="59" w:unhideWhenUsed="0"/>
+    <w:lsdException w:name="Placeholder Text" w:unhideWhenUsed="0"/>
+    <w:lsdException w:name="No Spacing" w:semiHidden="0" w:uiPriority="1" w:unhideWhenUsed="0" w:qFormat="1"/>
+    <w:lsdException w:name="Light Shading" w:semiHidden="0" w:uiPriority="60" w:unhideWhenUsed="0"/>
+    <w:lsdException w:name="Light List" w:semiHidden="0" w:uiPriority="61" w:unhideWhenUsed="0"/>
+    <w:lsdException w:name="Light Grid" w:semiHidden="0" w:uiPriority="62" w:unhideWhenUsed="0"/>
+    <w:lsdException w:name="Medium Shading 1" w:semiHidden="0" w:uiPriority="63" w:unhideWhenUsed="0"/>
+    <w:lsdException w:name="Medium Shading 2" w:semiHidden="0" w:uiPriority="64" w:unhideWhenUsed="0"/>
+    <w:lsdException w:name="Medium List 1" w:semiHidden="0" w:uiPriority="65" w:unhideWhenUsed="0"/>
+    <w:lsdException w:name="Medium List 2" w:semiHidden="0" w:uiPriority="66" w:unhideWhenUsed="0"/>
+    <w:lsdException w:name="Medium Grid 1" w:semiHidden="0" w:uiPriority="67" w:unhideWhenUsed="0"/>
+    <w:lsdException w:name="Medium Grid 2" w:semiHidden="0" w:uiPriority="68" w:unhideWhenUsed="0"/>
+    <w:lsdException w:name="Medium Grid 3" w:semiHidden="0" w:uiPriority="69" w:unhideWhenUsed="0"/>
+    <w:lsdException w:name="Dark List" w:semiHidden="0" w:uiPriority="70" w:unhideWhenUsed="0"/>
+    <w:lsdException w:name="Colorful Shading" w:semiHidden="0" w:uiPriority="71" w:unhideWhenUsed="0"/>
+    <w:lsdException w:name="Colorful List" w:semiHidden="0" w:uiPriority="72" w:unhideWhenUsed="0"/>
+    <w:lsdException w:name="Colorful Grid" w:semiHidden="0" w:uiPriority="73" w:unhideWhenUsed="0"/>
+    <w:lsdException w:name="Light Shading Accent 1" w:semiHidden="0" w:uiPriority="60" w:unhideWhenUsed="0"/>
+    <w:lsdException w:name="Light List Accent 1" w:semiHidden="0" w:uiPriority="61" w:unhideWhenUsed="0"/>
+    <w:lsdException w:name="Light Grid Accent 1" w:semiHidden="0" w:uiPriority="62" w:unhideWhenUsed="0"/>
+    <w:lsdException w:name="Medium Shading 1 Accent 1" w:semiHidden="0" w:uiPriority="63" w:unhideWhenUsed="0"/>
+    <w:lsdException w:name="Medium Shading 2 Accent 1" w:semiHidden="0" w:uiPriority="64" w:unhideWhenUsed="0"/>
+    <w:lsdException w:name="Medium List 1 Accent 1" w:semiHidden="0" w:uiPriority="65" w:unhideWhenUsed="0"/>
+    <w:lsdException w:name="Revision" w:unhideWhenUsed="0"/>
+    <w:lsdException w:name="List Paragraph" w:semiHidden="0" w:uiPriority="34" w:unhideWhenUsed="0" w:qFormat="1"/>
+    <w:lsdException w:name="Quote" w:semiHidden="0" w:uiPriority="29" w:unhideWhenUsed="0" w:qFormat="1"/>
+    <w:lsdException w:name="Intense Quote" w:semiHidden="0" w:uiPriority="30" w:unhideWhenUsed="0" w:qFormat="1"/>
+    <w:lsdException w:name="Medium List 2 Accent 1" w:semiHidden="0" w:uiPriority="66" w:unhideWhenUsed="0"/>
+    <w:lsdException w:name="Medium Grid 1 Accent 1" w:semiHidden="0" w:uiPriority="67" w:unhideWhenUsed="0"/>
+    <w:lsdException w:name="Medium Grid 2 Accent 1" w:semiHidden="0" w:uiPriority="68" w:unhideWhenUsed="0"/>
+    <w:lsdException w:name="Medium Grid 3 Accent 1" w:semiHidden="0" w:uiPriority="69" w:unhideWhenUsed="0"/>
+    <w:lsdException w:name="Dark List Accent 1" w:semiHidden="0" w:uiPriority="70" w:unhideWhenUsed="0"/>
+    <w:lsdException w:name="Colorful Shading Accent 1" w:semiHidden="0" w:uiPriority="71" w:unhideWhenUsed="0"/>
+    <w:lsdException w:name="Colorful List Accent 1" w:semiHidden="0" w:uiPriority="72" w:unhideWhenUsed="0"/>
+    <w:lsdException w:name="Colorful Grid Accent 1" w:semiHidden="0" w:uiPriority="73" w:unhideWhenUsed="0"/>
+    <w:lsdException w:name="Light Shading Accent 2" w:semiHidden="0" w:uiPriority="60" w:unhideWhenUsed="0"/>
+    <w:lsdException w:name="Light List Accent 2" w:semiHidden="0" w:uiPriority="61" w:unhideWhenUsed="0"/>
+    <w:lsdException w:name="Light Grid Accent 2" w:semiHidden="0" w:uiPriority="62" w:unhideWhenUsed="0"/>
+    <w:lsdException w:name="Medium Shading 1 Accent 2" w:semiHidden="0" w:uiPriority="63" w:unhideWhenUsed="0"/>
+    <w:lsdException w:name="Medium Shading 2 Accent 2" w:semiHidden="0" w:uiPriority="64" w:unhideWhenUsed="0"/>
+    <w:lsdException w:name="Medium List 1 Accent 2" w:semiHidden="0" w:uiPriority="65" w:unhideWhenUsed="0"/>
+    <w:lsdException w:name="Medium List 2 Accent 2" w:semiHidden="0" w:uiPriority="66" w:unhideWhenUsed="0"/>
+    <w:lsdException w:name="Medium Grid 1 Accent 2" w:semiHidden="0" w:uiPriority="67" w:unhideWhenUsed="0"/>
+    <w:lsdException w:name="Medium Grid 2 Accent 2" w:semiHidden="0" w:uiPriority="68" w:unhideWhenUsed="0"/>
+    <w:lsdException w:name="Medium Grid 3 Accent 2" w:semiHidden="0" w:uiPriority="69" w:unhideWhenUsed="0"/>
+    <w:lsdException w:name="Dark List Accent 2" w:semiHidden="0" w:uiPriority="70" w:unhideWhenUsed="0"/>
+    <w:lsdException w:name="Colorful Shading Accent 2" w:semiHidden="0" w:uiPriority="71" w:unhideWhenUsed="0"/>
+    <w:lsdException w:name="Colorful List Accent 2" w:semiHidden="0" w:uiPriority="72" w:unhideWhenUsed="0"/>
+    <w:lsdException w:name="Colorful Grid Accent 2" w:semiHidden="0" w:uiPriority="73" w:unhideWhenUsed="0"/>
+    <w:lsdException w:name="Light Shading Accent 3" w:semiHidden="0" w:uiPriority="60" w:unhideWhenUsed="0"/>
+    <w:lsdException w:name="Light List Accent 3" w:semiHidden="0" w:uiPriority="61" w:unhideWhenUsed="0"/>
+    <w:lsdException w:name="Light Grid Accent 3" w:semiHidden="0" w:uiPriority="62" w:unhideWhenUsed="0"/>
+    <w:lsdException w:name="Medium Shading 1 Accent 3" w:semiHidden="0" w:uiPriority="63" w:unhideWhenUsed="0"/>
+    <w:lsdException w:name="Medium Shading 2 Accent 3" w:semiHidden="0" w:uiPriority="64" w:unhideWhenUsed="0"/>
+    <w:lsdException w:name="Medium List 1 Accent 3" w:semiHidden="0" w:uiPriority="65" w:unhideWhenUsed="0"/>
+    <w:lsdException w:name="Medium List 2 Accent 3" w:semiHidden="0" w:uiPriority="66" w:unhideWhenUsed="0"/>
+    <w:lsdException w:name="Medium Grid 1 Accent 3" w:semiHidden="0" w:uiPriority="67" w:unhideWhenUsed="0"/>
+    <w:lsdException w:name="Medium Grid 2 Accent 3" w:semiHidden="0" w:uiPriority="68" w:unhideWhenUsed="0"/>
+    <w:lsdException w:name="Medium Grid 3 Accent 3" w:semiHidden="0" w:uiPriority="69" w:unhideWhenUsed="0"/>
+    <w:lsdException w:name="Dark List Accent 3" w:semiHidden="0" w:uiPriority="70" w:unhideWhenUsed="0"/>
+    <w:lsdException w:name="Colorful Shading Accent 3" w:semiHidden="0" w:uiPriority="71" w:unhideWhenUsed="0"/>
+    <w:lsdException w:name="Colorful List Accent 3" w:semiHidden="0" w:uiPriority="72" w:unhideWhenUsed="0"/>
+    <w:lsdException w:name="Colorful Grid Accent 3" w:semiHidden="0" w:uiPriority="73" w:unhideWhenUsed="0"/>
+    <w:lsdException w:name="Light Shading Accent 4" w:semiHidden="0" w:uiPriority="60" w:unhideWhenUsed="0"/>
+    <w:lsdException w:name="Light List Accent 4" w:semiHidden="0" w:uiPriority="61" w:unhideWhenUsed="0"/>
+    <w:lsdException w:name="Light Grid Accent 4" w:semiHidden="0" w:uiPriority="62" w:unhideWhenUsed="0"/>
+    <w:lsdException w:name="Medium Shading 1 Accent 4" w:semiHidden="0" w:uiPriority="63" w:unhideWhenUsed="0"/>
+    <w:lsdException w:name="Medium Shading 2 Accent 4" w:semiHidden="0" w:uiPriority="64" w:unhideWhenUsed="0"/>
+    <w:lsdException w:name="Medium List 1 Accent 4" w:semiHidden="0" w:uiPriority="65" w:unhideWhenUsed="0"/>
+    <w:lsdException w:name="Medium List 2 Accent 4" w:semiHidden="0" w:uiPriority="66" w:unhideWhenUsed="0"/>
+    <w:lsdException w:name="Medium Grid 1 Accent 4" w:semiHidden="0" w:uiPriority="67" w:unhideWhenUsed="0"/>
+    <w:lsdException w:name="Medium Grid 2 Accent 4" w:semiHidden="0" w:uiPriority="68" w:unhideWhenUsed="0"/>
+    <w:lsdException w:name="Medium Grid 3 Accent 4" w:semiHidden="0" w:uiPriority="69" w:unhideWhenUsed="0"/>
+    <w:lsdException w:name="Dark List Accent 4" w:semiHidden="0" w:uiPriority="70" w:unhideWhenUsed="0"/>
+    <w:lsdException w:name="Colorful Shading Accent 4" w:semiHidden="0" w:uiPriority="71" w:unhideWhenUsed="0"/>
+    <w:lsdException w:name="Colorful List Accent 4" w:semiHidden="0" w:uiPriority="72" w:unhideWhenUsed="0"/>
+    <w:lsdException w:name="Colorful Grid Accent 4" w:semiHidden="0" w:uiPriority="73" w:unhideWhenUsed="0"/>
+    <w:lsdException w:name="Light Shading Accent 5" w:semiHidden="0" w:uiPriority="60" w:unhideWhenUsed="0"/>
+    <w:lsdException w:name="Light List Accent 5" w:semiHidden="0" w:uiPriority="61" w:unhideWhenUsed="0"/>
+    <w:lsdException w:name="Light Grid Accent 5" w:semiHidden="0" w:uiPriority="62" w:unhideWhenUsed="0"/>
+    <w:lsdException w:name="Medium Shading 1 Accent 5" w:semiHidden="0" w:uiPriority="63" w:unhideWhenUsed="0"/>
+    <w:lsdException w:name="Medium Shading 2 Accent 5" w:semiHidden="0" w:uiPriority="64" w:unhideWhenUsed="0"/>
+    <w:lsdException w:name="Medium List 1 Accent 5" w:semiHidden="0" w:uiPriority="65" w:unhideWhenUsed="0"/>
+    <w:lsdException w:name="Medium List 2 Accent 5" w:semiHidden="0" w:uiPriority="66" w:unhideWhenUsed="0"/>
+    <w:lsdException w:name="Medium Grid 1 Accent 5" w:semiHidden="0" w:uiPriority="67" w:unhideWhenUsed="0"/>
+    <w:lsdException w:name="Medium Grid 2 Accent 5" w:semiHidden="0" w:uiPriority="68" w:unhideWhenUsed="0"/>
+    <w:lsdException w:name="Medium Grid 3 Accent 5" w:semiHidden="0" w:uiPriority="69" w:unhideWhenUsed="0"/>
+    <w:lsdException w:name="Dark List Accent 5" w:semiHidden="0" w:uiPriority="70" w:unhideWhenUsed="0"/>
+    <w:lsdException w:name="Colorful Shading Accent 5" w:semiHidden="0" w:uiPriority="71" w:unhideWhenUsed="0"/>
+    <w:lsdException w:name="Colorful List Accent 5" w:semiHidden="0" w:uiPriority="72" w:unhideWhenUsed="0"/>
+    <w:lsdException w:name="Colorful Grid Accent 5" w:semiHidden="0" w:uiPriority="73" w:unhideWhenUsed="0"/>
+    <w:lsdException w:name="Light Shading Accent 6" w:semiHidden="0" w:uiPriority="60" w:unhideWhenUsed="0"/>
+    <w:lsdException w:name="Light List Accent 6" w:semiHidden="0" w:uiPriority="61" w:unhideWhenUsed="0"/>
+    <w:lsdException w:name="Light Grid Accent 6" w:semiHidden="0" w:uiPriority="62" w:unhideWhenUsed="0"/>
+    <w:lsdException w:name="Medium Shading 1 Accent 6" w:semiHidden="0" w:uiPriority="63" w:unhideWhenUsed="0"/>
+    <w:lsdException w:name="Medium Shading 2 Accent 6" w:semiHidden="0" w:uiPriority="64" w:unhideWhenUsed="0"/>
+    <w:lsdException w:name="Medium List 1 Accent 6" w:semiHidden="0" w:uiPriority="65" w:unhideWhenUsed="0"/>
+    <w:lsdException w:name="Medium List 2 Accent 6" w:semiHidden="0" w:uiPriority="66" w:unhideWhenUsed="0"/>
+    <w:lsdException w:name="Medium Grid 1 Accent 6" w:semiHidden="0" w:uiPriority="67" w:unhideWhenUsed="0"/>
+    <w:lsdException w:name="Medium Grid 2 Accent 6" w:semiHidden="0" w:uiPriority="68" w:unhideWhenUsed="0"/>
+    <w:lsdException w:name="Medium Grid 3 Accent 6" w:semiHidden="0" w:uiPriority="69" w:unhideWhenUsed="0"/>
+    <w:lsdException w:name="Dark List Accent 6" w:semiHidden="0" w:uiPriority="70" w:unhideWhenUsed="0"/>
+    <w:lsdException w:name="Colorful Shading Accent 6" w:semiHidden="0" w:uiPriority="71" w:unhideWhenUsed="0"/>
+    <w:lsdException w:name="Colorful List Accent 6" w:semiHidden="0" w:uiPriority="72" w:unhideWhenUsed="0"/>
+    <w:lsdException w:name="Colorful Grid Accent 6" w:semiHidden="0" w:uiPriority="73" w:unhideWhenUsed="0"/>
+    <w:lsdException w:name="Subtle Emphasis" w:semiHidden="0" w:uiPriority="19" w:unhideWhenUsed="0" w:qFormat="1"/>
+    <w:lsdException w:name="Intense Emphasis" w:semiHidden="0" w:uiPriority="21" w:unhideWhenUsed="0" w:qFormat="1"/>
+    <w:lsdException w:name="Subtle Reference" w:semiHidden="0" w:uiPriority="31" w:unhideWhenUsed="0" w:qFormat="1"/>
+    <w:lsdException w:name="Intense Reference" w:semiHidden="0" w:uiPriority="32" w:unhideWhenUsed="0" w:qFormat="1"/>
+    <w:lsdException w:name="Book Title" w:semiHidden="0" w:uiPriority="33" w:unhideWhenUsed="0" w:qFormat="1"/>
+    <w:lsdException w:name="Bibliography" w:uiPriority="37"/>
+    <w:lsdException w:name="TOC Heading" w:uiPriority="39" w:qFormat="1"/>
+  </w:latentStyles>
+  <w:style w:type="paragraph" w:default="1" w:styleId="a">
+    <w:name w:val="Normal"/>
+    <w:qFormat/>
+  </w:style>
+  <w:style w:type="character" w:default="1" w:styleId="a0">
+    <w:name w:val="Default Paragraph Font"/>
+    <w:uiPriority w:val="1"/>
+    <w:semiHidden/>
+    <w:unhideWhenUsed/>
+  </w:style>
+  <w:style w:type="table" w:default="1" w:styleId="a1">
+    <w:name w:val="Normal Table"/>
+    <w:uiPriority w:val="99"/>
+    <w:semiHidden/>
+    <w:unhideWhenUsed/>
+    <w:tblPr>
+      <w:tblInd w:w="0" w:type="dxa"/>
+      <w:tblCellMar>
+        <w:top w:w="0" w:type="dxa"/>
+        <w:left w:w="108" w:type="dxa"/>
+        <w:bottom w:w="0" w:type="dxa"/>
+        <w:right w:w="108" w:type="dxa"/>
+      </w:tblCellMar>
+    </w:tblPr>
+  </w:style>
+  <w:style w:type="numbering" w:default="1" w:styleId="a2">
+    <w:name w:val="No List"/>
+    <w:uiPriority w:val="99"/>
+    <w:semiHidden/>
+    <w:unhideWhenUsed/>
+  </w:style>
+  <w:style w:type="character" w:styleId="a3">
+    <w:name w:val="Placeholder Text"/>
+    <w:basedOn w:val="a0"/>
+    <w:uiPriority w:val="99"/>
+    <w:semiHidden/>
+    <w:rsid w:val="005A1EE6"/>
+    <w:rPr>
+      <w:color w:val="808080"/>
+    </w:rPr>
+  </w:style>
+</w:styles>
+</file>
+
+<file path=word/glossary/webSettings.xml><?xml version="1.0" encoding="utf-8"?>
+<w:webSettings xmlns:mc="http://schemas.openxmlformats.org/markup-compatibility/2006" xmlns:r="http://schemas.openxmlformats.org/officeDocument/2006/relationships" xmlns:w="http://schemas.openxmlformats.org/wordprocessingml/2006/main" xmlns:w14="http://schemas.microsoft.com/office/word/2010/wordml" mc:Ignorable="w14">
+  <w:optimizeForBrowser/>
+  <w:allowPNG/>
+</w:webSettings>
 </file>
 
 <file path=word/theme/theme1.xml><?xml version="1.0" encoding="utf-8"?>
